--- a/第五阶段/DEVOPS/邮件和JSON request模块 zabbix编程.docx
+++ b/第五阶段/DEVOPS/邮件和JSON request模块 zabbix编程.docx
@@ -535,6 +535,54 @@
     </w:p>
     <w:p>
       <w:pPr>
+        <w:ind w:left="1260" w:leftChars="0" w:firstLine="420" w:firstLineChars="0"/>
+      </w:pPr>
+      <w:r>
+        <w:drawing>
+          <wp:inline distT="0" distB="0" distL="114300" distR="114300">
+            <wp:extent cx="2378710" cy="1793240"/>
+            <wp:effectExtent l="0" t="0" r="2540" b="16510"/>
+            <wp:docPr id="33" name="图片 1"/>
+            <wp:cNvGraphicFramePr>
+              <a:graphicFrameLocks xmlns:a="http://schemas.openxmlformats.org/drawingml/2006/main" noChangeAspect="1"/>
+            </wp:cNvGraphicFramePr>
+            <a:graphic xmlns:a="http://schemas.openxmlformats.org/drawingml/2006/main">
+              <a:graphicData uri="http://schemas.openxmlformats.org/drawingml/2006/picture">
+                <pic:pic xmlns:pic="http://schemas.openxmlformats.org/drawingml/2006/picture">
+                  <pic:nvPicPr>
+                    <pic:cNvPr id="33" name="图片 1"/>
+                    <pic:cNvPicPr>
+                      <a:picLocks noChangeAspect="1"/>
+                    </pic:cNvPicPr>
+                  </pic:nvPicPr>
+                  <pic:blipFill>
+                    <a:blip r:embed="rId8"/>
+                    <a:stretch>
+                      <a:fillRect/>
+                    </a:stretch>
+                  </pic:blipFill>
+                  <pic:spPr>
+                    <a:xfrm>
+                      <a:off x="0" y="0"/>
+                      <a:ext cx="2378710" cy="1793240"/>
+                    </a:xfrm>
+                    <a:prstGeom prst="rect">
+                      <a:avLst/>
+                    </a:prstGeom>
+                    <a:noFill/>
+                    <a:ln>
+                      <a:noFill/>
+                    </a:ln>
+                  </pic:spPr>
+                </pic:pic>
+              </a:graphicData>
+            </a:graphic>
+          </wp:inline>
+        </w:drawing>
+      </w:r>
+    </w:p>
+    <w:p>
+      <w:pPr>
         <w:ind w:left="420" w:leftChars="0" w:firstLine="420" w:firstLineChars="0"/>
         <w:rPr>
           <w:rFonts w:hint="eastAsia"/>
@@ -564,6 +612,8 @@
         </w:rPr>
         <w:t>如果本机没有smtp功能，也可以使用第三方的邮件服务器</w:t>
       </w:r>
+      <w:bookmarkStart w:id="0" w:name="_GoBack"/>
+      <w:bookmarkEnd w:id="0"/>
     </w:p>
     <w:p>
       <w:pPr>
@@ -604,7 +654,7 @@
                     </pic:cNvPicPr>
                   </pic:nvPicPr>
                   <pic:blipFill>
-                    <a:blip r:embed="rId8"/>
+                    <a:blip r:embed="rId9"/>
                     <a:stretch>
                       <a:fillRect/>
                     </a:stretch>
@@ -820,7 +870,9 @@
         </w:tblBorders>
         <w:tblLayout w:type="autofit"/>
         <w:tblCellMar>
+          <w:top w:w="0" w:type="dxa"/>
           <w:left w:w="108" w:type="dxa"/>
+          <w:bottom w:w="0" w:type="dxa"/>
           <w:right w:w="108" w:type="dxa"/>
         </w:tblCellMar>
       </w:tblPr>
@@ -838,6 +890,12 @@
             <w:insideH w:val="single" w:color="auto" w:sz="4" w:space="0"/>
             <w:insideV w:val="single" w:color="auto" w:sz="4" w:space="0"/>
           </w:tblBorders>
+          <w:tblCellMar>
+            <w:top w:w="0" w:type="dxa"/>
+            <w:left w:w="108" w:type="dxa"/>
+            <w:bottom w:w="0" w:type="dxa"/>
+            <w:right w:w="108" w:type="dxa"/>
+          </w:tblCellMar>
         </w:tblPrEx>
         <w:tc>
           <w:tcPr>
@@ -897,7 +955,9 @@
             <w:insideV w:val="single" w:color="auto" w:sz="4" w:space="0"/>
           </w:tblBorders>
           <w:tblCellMar>
+            <w:top w:w="0" w:type="dxa"/>
             <w:left w:w="108" w:type="dxa"/>
+            <w:bottom w:w="0" w:type="dxa"/>
             <w:right w:w="108" w:type="dxa"/>
           </w:tblCellMar>
         </w:tblPrEx>
@@ -957,7 +1017,9 @@
             <w:insideV w:val="single" w:color="auto" w:sz="4" w:space="0"/>
           </w:tblBorders>
           <w:tblCellMar>
+            <w:top w:w="0" w:type="dxa"/>
             <w:left w:w="108" w:type="dxa"/>
+            <w:bottom w:w="0" w:type="dxa"/>
             <w:right w:w="108" w:type="dxa"/>
           </w:tblCellMar>
         </w:tblPrEx>
@@ -1017,7 +1079,9 @@
             <w:insideV w:val="single" w:color="auto" w:sz="4" w:space="0"/>
           </w:tblBorders>
           <w:tblCellMar>
+            <w:top w:w="0" w:type="dxa"/>
             <w:left w:w="108" w:type="dxa"/>
+            <w:bottom w:w="0" w:type="dxa"/>
             <w:right w:w="108" w:type="dxa"/>
           </w:tblCellMar>
         </w:tblPrEx>
@@ -1077,7 +1141,9 @@
             <w:insideV w:val="single" w:color="auto" w:sz="4" w:space="0"/>
           </w:tblBorders>
           <w:tblCellMar>
+            <w:top w:w="0" w:type="dxa"/>
             <w:left w:w="108" w:type="dxa"/>
+            <w:bottom w:w="0" w:type="dxa"/>
             <w:right w:w="108" w:type="dxa"/>
           </w:tblCellMar>
         </w:tblPrEx>
@@ -1137,7 +1203,9 @@
             <w:insideV w:val="single" w:color="auto" w:sz="4" w:space="0"/>
           </w:tblBorders>
           <w:tblCellMar>
+            <w:top w:w="0" w:type="dxa"/>
             <w:left w:w="108" w:type="dxa"/>
+            <w:bottom w:w="0" w:type="dxa"/>
             <w:right w:w="108" w:type="dxa"/>
           </w:tblCellMar>
         </w:tblPrEx>
@@ -1197,7 +1265,9 @@
             <w:insideV w:val="single" w:color="auto" w:sz="4" w:space="0"/>
           </w:tblBorders>
           <w:tblCellMar>
+            <w:top w:w="0" w:type="dxa"/>
             <w:left w:w="108" w:type="dxa"/>
+            <w:bottom w:w="0" w:type="dxa"/>
             <w:right w:w="108" w:type="dxa"/>
           </w:tblCellMar>
         </w:tblPrEx>
@@ -1257,7 +1327,9 @@
             <w:insideV w:val="single" w:color="auto" w:sz="4" w:space="0"/>
           </w:tblBorders>
           <w:tblCellMar>
+            <w:top w:w="0" w:type="dxa"/>
             <w:left w:w="108" w:type="dxa"/>
+            <w:bottom w:w="0" w:type="dxa"/>
             <w:right w:w="108" w:type="dxa"/>
           </w:tblCellMar>
         </w:tblPrEx>
@@ -1362,7 +1434,7 @@
                     </pic:cNvPicPr>
                   </pic:nvPicPr>
                   <pic:blipFill>
-                    <a:blip r:embed="rId9"/>
+                    <a:blip r:embed="rId10"/>
                     <a:stretch>
                       <a:fillRect/>
                     </a:stretch>
@@ -1442,7 +1514,7 @@
                     </pic:cNvPicPr>
                   </pic:nvPicPr>
                   <pic:blipFill>
-                    <a:blip r:embed="rId10"/>
+                    <a:blip r:embed="rId11"/>
                     <a:stretch>
                       <a:fillRect/>
                     </a:stretch>
@@ -1733,7 +1805,7 @@
                     </pic:cNvPicPr>
                   </pic:nvPicPr>
                   <pic:blipFill>
-                    <a:blip r:embed="rId11"/>
+                    <a:blip r:embed="rId12"/>
                     <a:stretch>
                       <a:fillRect/>
                     </a:stretch>
@@ -1797,7 +1869,7 @@
                     </pic:cNvPicPr>
                   </pic:nvPicPr>
                   <pic:blipFill>
-                    <a:blip r:embed="rId12"/>
+                    <a:blip r:embed="rId13"/>
                     <a:stretch>
                       <a:fillRect/>
                     </a:stretch>
@@ -1877,7 +1949,7 @@
                     </pic:cNvPicPr>
                   </pic:nvPicPr>
                   <pic:blipFill>
-                    <a:blip r:embed="rId13"/>
+                    <a:blip r:embed="rId14"/>
                     <a:stretch>
                       <a:fillRect/>
                     </a:stretch>
@@ -1973,7 +2045,7 @@
                     </pic:cNvPicPr>
                   </pic:nvPicPr>
                   <pic:blipFill>
-                    <a:blip r:embed="rId14"/>
+                    <a:blip r:embed="rId15"/>
                     <a:stretch>
                       <a:fillRect/>
                     </a:stretch>
@@ -2053,7 +2125,7 @@
                     </pic:cNvPicPr>
                   </pic:nvPicPr>
                   <pic:blipFill>
-                    <a:blip r:embed="rId15"/>
+                    <a:blip r:embed="rId16"/>
                     <a:stretch>
                       <a:fillRect/>
                     </a:stretch>
@@ -2133,7 +2205,7 @@
                     </pic:cNvPicPr>
                   </pic:nvPicPr>
                   <pic:blipFill>
-                    <a:blip r:embed="rId16"/>
+                    <a:blip r:embed="rId17"/>
                     <a:stretch>
                       <a:fillRect/>
                     </a:stretch>
@@ -2213,7 +2285,7 @@
                     </pic:cNvPicPr>
                   </pic:nvPicPr>
                   <pic:blipFill>
-                    <a:blip r:embed="rId17"/>
+                    <a:blip r:embed="rId18"/>
                     <a:stretch>
                       <a:fillRect/>
                     </a:stretch>
@@ -2309,7 +2381,7 @@
                     </pic:cNvPicPr>
                   </pic:nvPicPr>
                   <pic:blipFill>
-                    <a:blip r:embed="rId18"/>
+                    <a:blip r:embed="rId19"/>
                     <a:stretch>
                       <a:fillRect/>
                     </a:stretch>
@@ -2389,7 +2461,7 @@
                     </pic:cNvPicPr>
                   </pic:nvPicPr>
                   <pic:blipFill>
-                    <a:blip r:embed="rId19"/>
+                    <a:blip r:embed="rId20"/>
                     <a:stretch>
                       <a:fillRect/>
                     </a:stretch>
@@ -2469,7 +2541,7 @@
                     </pic:cNvPicPr>
                   </pic:nvPicPr>
                   <pic:blipFill>
-                    <a:blip r:embed="rId20"/>
+                    <a:blip r:embed="rId21"/>
                     <a:stretch>
                       <a:fillRect/>
                     </a:stretch>
@@ -2533,7 +2605,7 @@
                     </pic:cNvPicPr>
                   </pic:nvPicPr>
                   <pic:blipFill>
-                    <a:blip r:embed="rId21"/>
+                    <a:blip r:embed="rId22"/>
                     <a:stretch>
                       <a:fillRect/>
                     </a:stretch>
@@ -2613,7 +2685,7 @@
                     </pic:cNvPicPr>
                   </pic:nvPicPr>
                   <pic:blipFill>
-                    <a:blip r:embed="rId22"/>
+                    <a:blip r:embed="rId23"/>
                     <a:stretch>
                       <a:fillRect/>
                     </a:stretch>
@@ -2693,7 +2765,7 @@
                     </pic:cNvPicPr>
                   </pic:nvPicPr>
                   <pic:blipFill>
-                    <a:blip r:embed="rId23"/>
+                    <a:blip r:embed="rId24"/>
                     <a:stretch>
                       <a:fillRect/>
                     </a:stretch>
@@ -2757,7 +2829,7 @@
                     </pic:cNvPicPr>
                   </pic:nvPicPr>
                   <pic:blipFill>
-                    <a:blip r:embed="rId24"/>
+                    <a:blip r:embed="rId25"/>
                     <a:stretch>
                       <a:fillRect/>
                     </a:stretch>
@@ -2821,7 +2893,7 @@
                     </pic:cNvPicPr>
                   </pic:nvPicPr>
                   <pic:blipFill>
-                    <a:blip r:embed="rId25"/>
+                    <a:blip r:embed="rId26"/>
                     <a:stretch>
                       <a:fillRect/>
                     </a:stretch>
@@ -2901,7 +2973,7 @@
                     </pic:cNvPicPr>
                   </pic:nvPicPr>
                   <pic:blipFill>
-                    <a:blip r:embed="rId26"/>
+                    <a:blip r:embed="rId27"/>
                     <a:stretch>
                       <a:fillRect/>
                     </a:stretch>
@@ -3141,7 +3213,7 @@
                     </pic:cNvPicPr>
                   </pic:nvPicPr>
                   <pic:blipFill>
-                    <a:blip r:embed="rId27"/>
+                    <a:blip r:embed="rId28"/>
                     <a:stretch>
                       <a:fillRect/>
                     </a:stretch>
@@ -3205,7 +3277,7 @@
                     </pic:cNvPicPr>
                   </pic:nvPicPr>
                   <pic:blipFill>
-                    <a:blip r:embed="rId28"/>
+                    <a:blip r:embed="rId29"/>
                     <a:stretch>
                       <a:fillRect/>
                     </a:stretch>
@@ -3608,7 +3680,7 @@
                     </pic:cNvPicPr>
                   </pic:nvPicPr>
                   <pic:blipFill>
-                    <a:blip r:embed="rId29"/>
+                    <a:blip r:embed="rId30"/>
                     <a:stretch>
                       <a:fillRect/>
                     </a:stretch>
@@ -3752,7 +3824,7 @@
                     </pic:cNvPicPr>
                   </pic:nvPicPr>
                   <pic:blipFill>
-                    <a:blip r:embed="rId30"/>
+                    <a:blip r:embed="rId31"/>
                     <a:stretch>
                       <a:fillRect/>
                     </a:stretch>
@@ -3912,7 +3984,7 @@
                     </pic:cNvPicPr>
                   </pic:nvPicPr>
                   <pic:blipFill>
-                    <a:blip r:embed="rId31"/>
+                    <a:blip r:embed="rId32"/>
                     <a:stretch>
                       <a:fillRect/>
                     </a:stretch>
@@ -4072,7 +4144,7 @@
                     </pic:cNvPicPr>
                   </pic:nvPicPr>
                   <pic:blipFill>
-                    <a:blip r:embed="rId32"/>
+                    <a:blip r:embed="rId33"/>
                     <a:stretch>
                       <a:fillRect/>
                     </a:stretch>
@@ -4232,7 +4304,7 @@
                     </pic:cNvPicPr>
                   </pic:nvPicPr>
                   <pic:blipFill>
-                    <a:blip r:embed="rId33"/>
+                    <a:blip r:embed="rId34"/>
                     <a:stretch>
                       <a:fillRect/>
                     </a:stretch>
@@ -4312,7 +4384,7 @@
                     </pic:cNvPicPr>
                   </pic:nvPicPr>
                   <pic:blipFill>
-                    <a:blip r:embed="rId34"/>
+                    <a:blip r:embed="rId35"/>
                     <a:stretch>
                       <a:fillRect/>
                     </a:stretch>
@@ -4377,7 +4449,6 @@
           <w:lang w:val="en-US" w:eastAsia="zh-CN"/>
         </w:rPr>
       </w:pPr>
-      <w:bookmarkStart w:id="0" w:name="_GoBack"/>
       <w:r>
         <w:drawing>
           <wp:inline distT="0" distB="0" distL="114300" distR="114300">
@@ -4397,7 +4468,7 @@
                     </pic:cNvPicPr>
                   </pic:nvPicPr>
                   <pic:blipFill>
-                    <a:blip r:embed="rId35"/>
+                    <a:blip r:embed="rId36"/>
                     <a:stretch>
                       <a:fillRect/>
                     </a:stretch>
@@ -4421,7 +4492,6 @@
           </wp:inline>
         </w:drawing>
       </w:r>
-      <w:bookmarkEnd w:id="0"/>
     </w:p>
     <w:p>
       <w:pPr>

--- a/第五阶段/DEVOPS/邮件和JSON request模块 zabbix编程.docx
+++ b/第五阶段/DEVOPS/邮件和JSON request模块 zabbix编程.docx
@@ -612,8 +612,6 @@
         </w:rPr>
         <w:t>如果本机没有smtp功能，也可以使用第三方的邮件服务器</w:t>
       </w:r>
-      <w:bookmarkStart w:id="0" w:name="_GoBack"/>
-      <w:bookmarkEnd w:id="0"/>
     </w:p>
     <w:p>
       <w:pPr>
@@ -1538,6 +1536,56 @@
           </wp:inline>
         </w:drawing>
       </w:r>
+      <w:bookmarkStart w:id="0" w:name="_GoBack"/>
+      <w:bookmarkEnd w:id="0"/>
+    </w:p>
+    <w:p>
+      <w:pPr>
+        <w:ind w:left="840" w:leftChars="0" w:firstLine="420" w:firstLineChars="0"/>
+      </w:pPr>
+      <w:r>
+        <w:drawing>
+          <wp:inline distT="0" distB="0" distL="114300" distR="114300">
+            <wp:extent cx="4058285" cy="975995"/>
+            <wp:effectExtent l="0" t="0" r="18415" b="14605"/>
+            <wp:docPr id="34" name="图片 1"/>
+            <wp:cNvGraphicFramePr>
+              <a:graphicFrameLocks xmlns:a="http://schemas.openxmlformats.org/drawingml/2006/main" noChangeAspect="1"/>
+            </wp:cNvGraphicFramePr>
+            <a:graphic xmlns:a="http://schemas.openxmlformats.org/drawingml/2006/main">
+              <a:graphicData uri="http://schemas.openxmlformats.org/drawingml/2006/picture">
+                <pic:pic xmlns:pic="http://schemas.openxmlformats.org/drawingml/2006/picture">
+                  <pic:nvPicPr>
+                    <pic:cNvPr id="34" name="图片 1"/>
+                    <pic:cNvPicPr>
+                      <a:picLocks noChangeAspect="1"/>
+                    </pic:cNvPicPr>
+                  </pic:nvPicPr>
+                  <pic:blipFill>
+                    <a:blip r:embed="rId12"/>
+                    <a:stretch>
+                      <a:fillRect/>
+                    </a:stretch>
+                  </pic:blipFill>
+                  <pic:spPr>
+                    <a:xfrm>
+                      <a:off x="0" y="0"/>
+                      <a:ext cx="4058285" cy="975995"/>
+                    </a:xfrm>
+                    <a:prstGeom prst="rect">
+                      <a:avLst/>
+                    </a:prstGeom>
+                    <a:noFill/>
+                    <a:ln>
+                      <a:noFill/>
+                    </a:ln>
+                  </pic:spPr>
+                </pic:pic>
+              </a:graphicData>
+            </a:graphic>
+          </wp:inline>
+        </w:drawing>
+      </w:r>
     </w:p>
     <w:p>
       <w:pPr>
@@ -1805,7 +1853,7 @@
                     </pic:cNvPicPr>
                   </pic:nvPicPr>
                   <pic:blipFill>
-                    <a:blip r:embed="rId12"/>
+                    <a:blip r:embed="rId13"/>
                     <a:stretch>
                       <a:fillRect/>
                     </a:stretch>
@@ -1869,7 +1917,7 @@
                     </pic:cNvPicPr>
                   </pic:nvPicPr>
                   <pic:blipFill>
-                    <a:blip r:embed="rId13"/>
+                    <a:blip r:embed="rId14"/>
                     <a:stretch>
                       <a:fillRect/>
                     </a:stretch>
@@ -1949,7 +1997,7 @@
                     </pic:cNvPicPr>
                   </pic:nvPicPr>
                   <pic:blipFill>
-                    <a:blip r:embed="rId14"/>
+                    <a:blip r:embed="rId15"/>
                     <a:stretch>
                       <a:fillRect/>
                     </a:stretch>
@@ -2045,7 +2093,7 @@
                     </pic:cNvPicPr>
                   </pic:nvPicPr>
                   <pic:blipFill>
-                    <a:blip r:embed="rId15"/>
+                    <a:blip r:embed="rId16"/>
                     <a:stretch>
                       <a:fillRect/>
                     </a:stretch>
@@ -2125,7 +2173,7 @@
                     </pic:cNvPicPr>
                   </pic:nvPicPr>
                   <pic:blipFill>
-                    <a:blip r:embed="rId16"/>
+                    <a:blip r:embed="rId17"/>
                     <a:stretch>
                       <a:fillRect/>
                     </a:stretch>
@@ -2205,7 +2253,7 @@
                     </pic:cNvPicPr>
                   </pic:nvPicPr>
                   <pic:blipFill>
-                    <a:blip r:embed="rId17"/>
+                    <a:blip r:embed="rId18"/>
                     <a:stretch>
                       <a:fillRect/>
                     </a:stretch>
@@ -2285,7 +2333,7 @@
                     </pic:cNvPicPr>
                   </pic:nvPicPr>
                   <pic:blipFill>
-                    <a:blip r:embed="rId18"/>
+                    <a:blip r:embed="rId19"/>
                     <a:stretch>
                       <a:fillRect/>
                     </a:stretch>
@@ -2381,7 +2429,7 @@
                     </pic:cNvPicPr>
                   </pic:nvPicPr>
                   <pic:blipFill>
-                    <a:blip r:embed="rId19"/>
+                    <a:blip r:embed="rId20"/>
                     <a:stretch>
                       <a:fillRect/>
                     </a:stretch>
@@ -2461,7 +2509,7 @@
                     </pic:cNvPicPr>
                   </pic:nvPicPr>
                   <pic:blipFill>
-                    <a:blip r:embed="rId20"/>
+                    <a:blip r:embed="rId21"/>
                     <a:stretch>
                       <a:fillRect/>
                     </a:stretch>
@@ -2541,7 +2589,7 @@
                     </pic:cNvPicPr>
                   </pic:nvPicPr>
                   <pic:blipFill>
-                    <a:blip r:embed="rId21"/>
+                    <a:blip r:embed="rId22"/>
                     <a:stretch>
                       <a:fillRect/>
                     </a:stretch>
@@ -2605,7 +2653,7 @@
                     </pic:cNvPicPr>
                   </pic:nvPicPr>
                   <pic:blipFill>
-                    <a:blip r:embed="rId22"/>
+                    <a:blip r:embed="rId23"/>
                     <a:stretch>
                       <a:fillRect/>
                     </a:stretch>
@@ -2685,7 +2733,7 @@
                     </pic:cNvPicPr>
                   </pic:nvPicPr>
                   <pic:blipFill>
-                    <a:blip r:embed="rId23"/>
+                    <a:blip r:embed="rId24"/>
                     <a:stretch>
                       <a:fillRect/>
                     </a:stretch>
@@ -2765,7 +2813,7 @@
                     </pic:cNvPicPr>
                   </pic:nvPicPr>
                   <pic:blipFill>
-                    <a:blip r:embed="rId24"/>
+                    <a:blip r:embed="rId25"/>
                     <a:stretch>
                       <a:fillRect/>
                     </a:stretch>
@@ -2829,7 +2877,7 @@
                     </pic:cNvPicPr>
                   </pic:nvPicPr>
                   <pic:blipFill>
-                    <a:blip r:embed="rId25"/>
+                    <a:blip r:embed="rId26"/>
                     <a:stretch>
                       <a:fillRect/>
                     </a:stretch>
@@ -2893,7 +2941,7 @@
                     </pic:cNvPicPr>
                   </pic:nvPicPr>
                   <pic:blipFill>
-                    <a:blip r:embed="rId26"/>
+                    <a:blip r:embed="rId27"/>
                     <a:stretch>
                       <a:fillRect/>
                     </a:stretch>
@@ -2973,7 +3021,7 @@
                     </pic:cNvPicPr>
                   </pic:nvPicPr>
                   <pic:blipFill>
-                    <a:blip r:embed="rId27"/>
+                    <a:blip r:embed="rId28"/>
                     <a:stretch>
                       <a:fillRect/>
                     </a:stretch>
@@ -3213,7 +3261,7 @@
                     </pic:cNvPicPr>
                   </pic:nvPicPr>
                   <pic:blipFill>
-                    <a:blip r:embed="rId28"/>
+                    <a:blip r:embed="rId29"/>
                     <a:stretch>
                       <a:fillRect/>
                     </a:stretch>
@@ -3277,7 +3325,7 @@
                     </pic:cNvPicPr>
                   </pic:nvPicPr>
                   <pic:blipFill>
-                    <a:blip r:embed="rId29"/>
+                    <a:blip r:embed="rId30"/>
                     <a:stretch>
                       <a:fillRect/>
                     </a:stretch>
@@ -3680,7 +3728,7 @@
                     </pic:cNvPicPr>
                   </pic:nvPicPr>
                   <pic:blipFill>
-                    <a:blip r:embed="rId30"/>
+                    <a:blip r:embed="rId31"/>
                     <a:stretch>
                       <a:fillRect/>
                     </a:stretch>
@@ -3824,7 +3872,7 @@
                     </pic:cNvPicPr>
                   </pic:nvPicPr>
                   <pic:blipFill>
-                    <a:blip r:embed="rId31"/>
+                    <a:blip r:embed="rId32"/>
                     <a:stretch>
                       <a:fillRect/>
                     </a:stretch>
@@ -3984,7 +4032,7 @@
                     </pic:cNvPicPr>
                   </pic:nvPicPr>
                   <pic:blipFill>
-                    <a:blip r:embed="rId32"/>
+                    <a:blip r:embed="rId33"/>
                     <a:stretch>
                       <a:fillRect/>
                     </a:stretch>
@@ -4144,7 +4192,7 @@
                     </pic:cNvPicPr>
                   </pic:nvPicPr>
                   <pic:blipFill>
-                    <a:blip r:embed="rId33"/>
+                    <a:blip r:embed="rId34"/>
                     <a:stretch>
                       <a:fillRect/>
                     </a:stretch>
@@ -4304,7 +4352,7 @@
                     </pic:cNvPicPr>
                   </pic:nvPicPr>
                   <pic:blipFill>
-                    <a:blip r:embed="rId34"/>
+                    <a:blip r:embed="rId35"/>
                     <a:stretch>
                       <a:fillRect/>
                     </a:stretch>
@@ -4384,7 +4432,7 @@
                     </pic:cNvPicPr>
                   </pic:nvPicPr>
                   <pic:blipFill>
-                    <a:blip r:embed="rId35"/>
+                    <a:blip r:embed="rId36"/>
                     <a:stretch>
                       <a:fillRect/>
                     </a:stretch>
@@ -4468,7 +4516,7 @@
                     </pic:cNvPicPr>
                   </pic:nvPicPr>
                   <pic:blipFill>
-                    <a:blip r:embed="rId36"/>
+                    <a:blip r:embed="rId37"/>
                     <a:stretch>
                       <a:fillRect/>
                     </a:stretch>
@@ -4670,7 +4718,7 @@
     <w:lsdException w:unhideWhenUsed="0" w:uiPriority="0" w:semiHidden="0" w:name="Table Web 2"/>
     <w:lsdException w:unhideWhenUsed="0" w:uiPriority="0" w:semiHidden="0" w:name="Table Web 3"/>
     <w:lsdException w:unhideWhenUsed="0" w:uiPriority="0" w:semiHidden="0" w:name="Balloon Text"/>
-    <w:lsdException w:unhideWhenUsed="0" w:uiPriority="0" w:semiHidden="0" w:name="Table Grid"/>
+    <w:lsdException w:qFormat="1" w:unhideWhenUsed="0" w:uiPriority="0" w:semiHidden="0" w:name="Table Grid"/>
     <w:lsdException w:unhideWhenUsed="0" w:uiPriority="0" w:semiHidden="0" w:name="Table Theme"/>
     <w:lsdException w:unhideWhenUsed="0" w:uiPriority="60" w:semiHidden="0" w:name="Light Shading"/>
     <w:lsdException w:unhideWhenUsed="0" w:uiPriority="61" w:semiHidden="0" w:name="Light List"/>
@@ -4808,6 +4856,7 @@
   <w:style w:type="table" w:styleId="3">
     <w:name w:val="Table Grid"/>
     <w:basedOn w:val="2"/>
+    <w:qFormat/>
     <w:uiPriority w:val="0"/>
     <w:pPr>
       <w:widowControl w:val="0"/>

--- a/第五阶段/DEVOPS/邮件和JSON request模块 zabbix编程.docx
+++ b/第五阶段/DEVOPS/邮件和JSON request模块 zabbix编程.docx
@@ -1536,8 +1536,6 @@
           </wp:inline>
         </w:drawing>
       </w:r>
-      <w:bookmarkStart w:id="0" w:name="_GoBack"/>
-      <w:bookmarkEnd w:id="0"/>
     </w:p>
     <w:p>
       <w:pPr>
@@ -1704,6 +1702,58 @@
     </w:p>
     <w:p>
       <w:pPr>
+        <w:ind w:left="840" w:leftChars="0" w:firstLine="420" w:firstLineChars="0"/>
+        <w:rPr>
+          <w:rFonts w:hint="eastAsia"/>
+          <w:lang w:val="en-US" w:eastAsia="zh-CN"/>
+        </w:rPr>
+      </w:pPr>
+      <w:r>
+        <w:drawing>
+          <wp:inline distT="0" distB="0" distL="114300" distR="114300">
+            <wp:extent cx="2847975" cy="457200"/>
+            <wp:effectExtent l="0" t="0" r="9525" b="0"/>
+            <wp:docPr id="35" name="图片 1"/>
+            <wp:cNvGraphicFramePr>
+              <a:graphicFrameLocks xmlns:a="http://schemas.openxmlformats.org/drawingml/2006/main" noChangeAspect="1"/>
+            </wp:cNvGraphicFramePr>
+            <a:graphic xmlns:a="http://schemas.openxmlformats.org/drawingml/2006/main">
+              <a:graphicData uri="http://schemas.openxmlformats.org/drawingml/2006/picture">
+                <pic:pic xmlns:pic="http://schemas.openxmlformats.org/drawingml/2006/picture">
+                  <pic:nvPicPr>
+                    <pic:cNvPr id="35" name="图片 1"/>
+                    <pic:cNvPicPr>
+                      <a:picLocks noChangeAspect="1"/>
+                    </pic:cNvPicPr>
+                  </pic:nvPicPr>
+                  <pic:blipFill>
+                    <a:blip r:embed="rId13"/>
+                    <a:stretch>
+                      <a:fillRect/>
+                    </a:stretch>
+                  </pic:blipFill>
+                  <pic:spPr>
+                    <a:xfrm>
+                      <a:off x="0" y="0"/>
+                      <a:ext cx="2847975" cy="457200"/>
+                    </a:xfrm>
+                    <a:prstGeom prst="rect">
+                      <a:avLst/>
+                    </a:prstGeom>
+                    <a:noFill/>
+                    <a:ln>
+                      <a:noFill/>
+                    </a:ln>
+                  </pic:spPr>
+                </pic:pic>
+              </a:graphicData>
+            </a:graphic>
+          </wp:inline>
+        </w:drawing>
+      </w:r>
+    </w:p>
+    <w:p>
+      <w:pPr>
         <w:ind w:left="420" w:leftChars="0" w:firstLine="420" w:firstLineChars="0"/>
         <w:rPr>
           <w:rFonts w:hint="eastAsia"/>
@@ -1853,7 +1903,7 @@
                     </pic:cNvPicPr>
                   </pic:nvPicPr>
                   <pic:blipFill>
-                    <a:blip r:embed="rId13"/>
+                    <a:blip r:embed="rId14"/>
                     <a:stretch>
                       <a:fillRect/>
                     </a:stretch>
@@ -1917,7 +1967,7 @@
                     </pic:cNvPicPr>
                   </pic:nvPicPr>
                   <pic:blipFill>
-                    <a:blip r:embed="rId14"/>
+                    <a:blip r:embed="rId15"/>
                     <a:stretch>
                       <a:fillRect/>
                     </a:stretch>
@@ -1997,7 +2047,7 @@
                     </pic:cNvPicPr>
                   </pic:nvPicPr>
                   <pic:blipFill>
-                    <a:blip r:embed="rId15"/>
+                    <a:blip r:embed="rId16"/>
                     <a:stretch>
                       <a:fillRect/>
                     </a:stretch>
@@ -2093,7 +2143,7 @@
                     </pic:cNvPicPr>
                   </pic:nvPicPr>
                   <pic:blipFill>
-                    <a:blip r:embed="rId16"/>
+                    <a:blip r:embed="rId17"/>
                     <a:stretch>
                       <a:fillRect/>
                     </a:stretch>
@@ -2120,6 +2170,13 @@
     </w:p>
     <w:p>
       <w:pPr>
+        <w:ind w:left="840" w:leftChars="0" w:firstLine="420" w:firstLineChars="0"/>
+      </w:pPr>
+      <w:bookmarkStart w:id="0" w:name="_GoBack"/>
+      <w:bookmarkEnd w:id="0"/>
+    </w:p>
+    <w:p>
+      <w:pPr>
         <w:ind w:left="420" w:leftChars="0" w:firstLine="420" w:firstLineChars="0"/>
         <w:rPr>
           <w:rFonts w:hint="eastAsia"/>
@@ -2173,7 +2230,7 @@
                     </pic:cNvPicPr>
                   </pic:nvPicPr>
                   <pic:blipFill>
-                    <a:blip r:embed="rId17"/>
+                    <a:blip r:embed="rId18"/>
                     <a:stretch>
                       <a:fillRect/>
                     </a:stretch>
@@ -2253,7 +2310,7 @@
                     </pic:cNvPicPr>
                   </pic:nvPicPr>
                   <pic:blipFill>
-                    <a:blip r:embed="rId18"/>
+                    <a:blip r:embed="rId19"/>
                     <a:stretch>
                       <a:fillRect/>
                     </a:stretch>
@@ -2333,7 +2390,7 @@
                     </pic:cNvPicPr>
                   </pic:nvPicPr>
                   <pic:blipFill>
-                    <a:blip r:embed="rId19"/>
+                    <a:blip r:embed="rId20"/>
                     <a:stretch>
                       <a:fillRect/>
                     </a:stretch>
@@ -2429,7 +2486,7 @@
                     </pic:cNvPicPr>
                   </pic:nvPicPr>
                   <pic:blipFill>
-                    <a:blip r:embed="rId20"/>
+                    <a:blip r:embed="rId21"/>
                     <a:stretch>
                       <a:fillRect/>
                     </a:stretch>
@@ -2509,7 +2566,7 @@
                     </pic:cNvPicPr>
                   </pic:nvPicPr>
                   <pic:blipFill>
-                    <a:blip r:embed="rId21"/>
+                    <a:blip r:embed="rId22"/>
                     <a:stretch>
                       <a:fillRect/>
                     </a:stretch>
@@ -2589,7 +2646,7 @@
                     </pic:cNvPicPr>
                   </pic:nvPicPr>
                   <pic:blipFill>
-                    <a:blip r:embed="rId22"/>
+                    <a:blip r:embed="rId23"/>
                     <a:stretch>
                       <a:fillRect/>
                     </a:stretch>
@@ -2653,7 +2710,7 @@
                     </pic:cNvPicPr>
                   </pic:nvPicPr>
                   <pic:blipFill>
-                    <a:blip r:embed="rId23"/>
+                    <a:blip r:embed="rId24"/>
                     <a:stretch>
                       <a:fillRect/>
                     </a:stretch>
@@ -2733,7 +2790,7 @@
                     </pic:cNvPicPr>
                   </pic:nvPicPr>
                   <pic:blipFill>
-                    <a:blip r:embed="rId24"/>
+                    <a:blip r:embed="rId25"/>
                     <a:stretch>
                       <a:fillRect/>
                     </a:stretch>
@@ -2813,7 +2870,7 @@
                     </pic:cNvPicPr>
                   </pic:nvPicPr>
                   <pic:blipFill>
-                    <a:blip r:embed="rId25"/>
+                    <a:blip r:embed="rId26"/>
                     <a:stretch>
                       <a:fillRect/>
                     </a:stretch>
@@ -2877,7 +2934,7 @@
                     </pic:cNvPicPr>
                   </pic:nvPicPr>
                   <pic:blipFill>
-                    <a:blip r:embed="rId26"/>
+                    <a:blip r:embed="rId27"/>
                     <a:stretch>
                       <a:fillRect/>
                     </a:stretch>
@@ -2941,7 +2998,7 @@
                     </pic:cNvPicPr>
                   </pic:nvPicPr>
                   <pic:blipFill>
-                    <a:blip r:embed="rId27"/>
+                    <a:blip r:embed="rId28"/>
                     <a:stretch>
                       <a:fillRect/>
                     </a:stretch>
@@ -3021,7 +3078,7 @@
                     </pic:cNvPicPr>
                   </pic:nvPicPr>
                   <pic:blipFill>
-                    <a:blip r:embed="rId28"/>
+                    <a:blip r:embed="rId29"/>
                     <a:stretch>
                       <a:fillRect/>
                     </a:stretch>
@@ -3261,7 +3318,7 @@
                     </pic:cNvPicPr>
                   </pic:nvPicPr>
                   <pic:blipFill>
-                    <a:blip r:embed="rId29"/>
+                    <a:blip r:embed="rId30"/>
                     <a:stretch>
                       <a:fillRect/>
                     </a:stretch>
@@ -3325,7 +3382,7 @@
                     </pic:cNvPicPr>
                   </pic:nvPicPr>
                   <pic:blipFill>
-                    <a:blip r:embed="rId30"/>
+                    <a:blip r:embed="rId31"/>
                     <a:stretch>
                       <a:fillRect/>
                     </a:stretch>
@@ -3728,7 +3785,7 @@
                     </pic:cNvPicPr>
                   </pic:nvPicPr>
                   <pic:blipFill>
-                    <a:blip r:embed="rId31"/>
+                    <a:blip r:embed="rId32"/>
                     <a:stretch>
                       <a:fillRect/>
                     </a:stretch>
@@ -3872,7 +3929,7 @@
                     </pic:cNvPicPr>
                   </pic:nvPicPr>
                   <pic:blipFill>
-                    <a:blip r:embed="rId32"/>
+                    <a:blip r:embed="rId33"/>
                     <a:stretch>
                       <a:fillRect/>
                     </a:stretch>
@@ -4032,7 +4089,7 @@
                     </pic:cNvPicPr>
                   </pic:nvPicPr>
                   <pic:blipFill>
-                    <a:blip r:embed="rId33"/>
+                    <a:blip r:embed="rId34"/>
                     <a:stretch>
                       <a:fillRect/>
                     </a:stretch>
@@ -4192,7 +4249,7 @@
                     </pic:cNvPicPr>
                   </pic:nvPicPr>
                   <pic:blipFill>
-                    <a:blip r:embed="rId34"/>
+                    <a:blip r:embed="rId35"/>
                     <a:stretch>
                       <a:fillRect/>
                     </a:stretch>
@@ -4352,7 +4409,7 @@
                     </pic:cNvPicPr>
                   </pic:nvPicPr>
                   <pic:blipFill>
-                    <a:blip r:embed="rId35"/>
+                    <a:blip r:embed="rId36"/>
                     <a:stretch>
                       <a:fillRect/>
                     </a:stretch>
@@ -4432,7 +4489,7 @@
                     </pic:cNvPicPr>
                   </pic:nvPicPr>
                   <pic:blipFill>
-                    <a:blip r:embed="rId36"/>
+                    <a:blip r:embed="rId37"/>
                     <a:stretch>
                       <a:fillRect/>
                     </a:stretch>
@@ -4516,7 +4573,7 @@
                     </pic:cNvPicPr>
                   </pic:nvPicPr>
                   <pic:blipFill>
-                    <a:blip r:embed="rId37"/>
+                    <a:blip r:embed="rId38"/>
                     <a:stretch>
                       <a:fillRect/>
                     </a:stretch>

--- a/第五阶段/DEVOPS/邮件和JSON request模块 zabbix编程.docx
+++ b/第五阶段/DEVOPS/邮件和JSON request模块 zabbix编程.docx
@@ -2173,6 +2173,49 @@
         <w:ind w:left="840" w:leftChars="0" w:firstLine="420" w:firstLineChars="0"/>
       </w:pPr>
       <w:bookmarkStart w:id="0" w:name="_GoBack"/>
+      <w:r>
+        <w:drawing>
+          <wp:inline distT="0" distB="0" distL="114300" distR="114300">
+            <wp:extent cx="2552700" cy="675640"/>
+            <wp:effectExtent l="0" t="0" r="0" b="10160"/>
+            <wp:docPr id="36" name="图片 2"/>
+            <wp:cNvGraphicFramePr>
+              <a:graphicFrameLocks xmlns:a="http://schemas.openxmlformats.org/drawingml/2006/main" noChangeAspect="1"/>
+            </wp:cNvGraphicFramePr>
+            <a:graphic xmlns:a="http://schemas.openxmlformats.org/drawingml/2006/main">
+              <a:graphicData uri="http://schemas.openxmlformats.org/drawingml/2006/picture">
+                <pic:pic xmlns:pic="http://schemas.openxmlformats.org/drawingml/2006/picture">
+                  <pic:nvPicPr>
+                    <pic:cNvPr id="36" name="图片 2"/>
+                    <pic:cNvPicPr>
+                      <a:picLocks noChangeAspect="1"/>
+                    </pic:cNvPicPr>
+                  </pic:nvPicPr>
+                  <pic:blipFill>
+                    <a:blip r:embed="rId18"/>
+                    <a:stretch>
+                      <a:fillRect/>
+                    </a:stretch>
+                  </pic:blipFill>
+                  <pic:spPr>
+                    <a:xfrm>
+                      <a:off x="0" y="0"/>
+                      <a:ext cx="2552700" cy="675640"/>
+                    </a:xfrm>
+                    <a:prstGeom prst="rect">
+                      <a:avLst/>
+                    </a:prstGeom>
+                    <a:noFill/>
+                    <a:ln>
+                      <a:noFill/>
+                    </a:ln>
+                  </pic:spPr>
+                </pic:pic>
+              </a:graphicData>
+            </a:graphic>
+          </wp:inline>
+        </w:drawing>
+      </w:r>
       <w:bookmarkEnd w:id="0"/>
     </w:p>
     <w:p>
@@ -2230,7 +2273,7 @@
                     </pic:cNvPicPr>
                   </pic:nvPicPr>
                   <pic:blipFill>
-                    <a:blip r:embed="rId18"/>
+                    <a:blip r:embed="rId19"/>
                     <a:stretch>
                       <a:fillRect/>
                     </a:stretch>
@@ -2310,7 +2353,7 @@
                     </pic:cNvPicPr>
                   </pic:nvPicPr>
                   <pic:blipFill>
-                    <a:blip r:embed="rId19"/>
+                    <a:blip r:embed="rId20"/>
                     <a:stretch>
                       <a:fillRect/>
                     </a:stretch>
@@ -2390,7 +2433,7 @@
                     </pic:cNvPicPr>
                   </pic:nvPicPr>
                   <pic:blipFill>
-                    <a:blip r:embed="rId20"/>
+                    <a:blip r:embed="rId21"/>
                     <a:stretch>
                       <a:fillRect/>
                     </a:stretch>
@@ -2486,7 +2529,7 @@
                     </pic:cNvPicPr>
                   </pic:nvPicPr>
                   <pic:blipFill>
-                    <a:blip r:embed="rId21"/>
+                    <a:blip r:embed="rId22"/>
                     <a:stretch>
                       <a:fillRect/>
                     </a:stretch>
@@ -2566,7 +2609,7 @@
                     </pic:cNvPicPr>
                   </pic:nvPicPr>
                   <pic:blipFill>
-                    <a:blip r:embed="rId22"/>
+                    <a:blip r:embed="rId23"/>
                     <a:stretch>
                       <a:fillRect/>
                     </a:stretch>
@@ -2646,7 +2689,7 @@
                     </pic:cNvPicPr>
                   </pic:nvPicPr>
                   <pic:blipFill>
-                    <a:blip r:embed="rId23"/>
+                    <a:blip r:embed="rId24"/>
                     <a:stretch>
                       <a:fillRect/>
                     </a:stretch>
@@ -2710,7 +2753,7 @@
                     </pic:cNvPicPr>
                   </pic:nvPicPr>
                   <pic:blipFill>
-                    <a:blip r:embed="rId24"/>
+                    <a:blip r:embed="rId25"/>
                     <a:stretch>
                       <a:fillRect/>
                     </a:stretch>
@@ -2790,7 +2833,7 @@
                     </pic:cNvPicPr>
                   </pic:nvPicPr>
                   <pic:blipFill>
-                    <a:blip r:embed="rId25"/>
+                    <a:blip r:embed="rId26"/>
                     <a:stretch>
                       <a:fillRect/>
                     </a:stretch>
@@ -2870,7 +2913,7 @@
                     </pic:cNvPicPr>
                   </pic:nvPicPr>
                   <pic:blipFill>
-                    <a:blip r:embed="rId26"/>
+                    <a:blip r:embed="rId27"/>
                     <a:stretch>
                       <a:fillRect/>
                     </a:stretch>
@@ -2934,7 +2977,7 @@
                     </pic:cNvPicPr>
                   </pic:nvPicPr>
                   <pic:blipFill>
-                    <a:blip r:embed="rId27"/>
+                    <a:blip r:embed="rId28"/>
                     <a:stretch>
                       <a:fillRect/>
                     </a:stretch>
@@ -2998,7 +3041,7 @@
                     </pic:cNvPicPr>
                   </pic:nvPicPr>
                   <pic:blipFill>
-                    <a:blip r:embed="rId28"/>
+                    <a:blip r:embed="rId29"/>
                     <a:stretch>
                       <a:fillRect/>
                     </a:stretch>
@@ -3078,7 +3121,7 @@
                     </pic:cNvPicPr>
                   </pic:nvPicPr>
                   <pic:blipFill>
-                    <a:blip r:embed="rId29"/>
+                    <a:blip r:embed="rId30"/>
                     <a:stretch>
                       <a:fillRect/>
                     </a:stretch>
@@ -3318,7 +3361,7 @@
                     </pic:cNvPicPr>
                   </pic:nvPicPr>
                   <pic:blipFill>
-                    <a:blip r:embed="rId30"/>
+                    <a:blip r:embed="rId31"/>
                     <a:stretch>
                       <a:fillRect/>
                     </a:stretch>
@@ -3382,7 +3425,7 @@
                     </pic:cNvPicPr>
                   </pic:nvPicPr>
                   <pic:blipFill>
-                    <a:blip r:embed="rId31"/>
+                    <a:blip r:embed="rId32"/>
                     <a:stretch>
                       <a:fillRect/>
                     </a:stretch>
@@ -3785,7 +3828,7 @@
                     </pic:cNvPicPr>
                   </pic:nvPicPr>
                   <pic:blipFill>
-                    <a:blip r:embed="rId32"/>
+                    <a:blip r:embed="rId33"/>
                     <a:stretch>
                       <a:fillRect/>
                     </a:stretch>
@@ -3929,7 +3972,7 @@
                     </pic:cNvPicPr>
                   </pic:nvPicPr>
                   <pic:blipFill>
-                    <a:blip r:embed="rId33"/>
+                    <a:blip r:embed="rId34"/>
                     <a:stretch>
                       <a:fillRect/>
                     </a:stretch>
@@ -4089,7 +4132,7 @@
                     </pic:cNvPicPr>
                   </pic:nvPicPr>
                   <pic:blipFill>
-                    <a:blip r:embed="rId34"/>
+                    <a:blip r:embed="rId35"/>
                     <a:stretch>
                       <a:fillRect/>
                     </a:stretch>
@@ -4249,7 +4292,7 @@
                     </pic:cNvPicPr>
                   </pic:nvPicPr>
                   <pic:blipFill>
-                    <a:blip r:embed="rId35"/>
+                    <a:blip r:embed="rId36"/>
                     <a:stretch>
                       <a:fillRect/>
                     </a:stretch>
@@ -4409,7 +4452,7 @@
                     </pic:cNvPicPr>
                   </pic:nvPicPr>
                   <pic:blipFill>
-                    <a:blip r:embed="rId36"/>
+                    <a:blip r:embed="rId37"/>
                     <a:stretch>
                       <a:fillRect/>
                     </a:stretch>
@@ -4489,7 +4532,7 @@
                     </pic:cNvPicPr>
                   </pic:nvPicPr>
                   <pic:blipFill>
-                    <a:blip r:embed="rId37"/>
+                    <a:blip r:embed="rId38"/>
                     <a:stretch>
                       <a:fillRect/>
                     </a:stretch>
@@ -4573,7 +4616,7 @@
                     </pic:cNvPicPr>
                   </pic:nvPicPr>
                   <pic:blipFill>
-                    <a:blip r:embed="rId38"/>
+                    <a:blip r:embed="rId39"/>
                     <a:stretch>
                       <a:fillRect/>
                     </a:stretch>

--- a/第五阶段/DEVOPS/邮件和JSON request模块 zabbix编程.docx
+++ b/第五阶段/DEVOPS/邮件和JSON request模块 zabbix编程.docx
@@ -888,12 +888,6 @@
             <w:insideH w:val="single" w:color="auto" w:sz="4" w:space="0"/>
             <w:insideV w:val="single" w:color="auto" w:sz="4" w:space="0"/>
           </w:tblBorders>
-          <w:tblCellMar>
-            <w:top w:w="0" w:type="dxa"/>
-            <w:left w:w="108" w:type="dxa"/>
-            <w:bottom w:w="0" w:type="dxa"/>
-            <w:right w:w="108" w:type="dxa"/>
-          </w:tblCellMar>
         </w:tblPrEx>
         <w:tc>
           <w:tcPr>
@@ -2172,7 +2166,6 @@
       <w:pPr>
         <w:ind w:left="840" w:leftChars="0" w:firstLine="420" w:firstLineChars="0"/>
       </w:pPr>
-      <w:bookmarkStart w:id="0" w:name="_GoBack"/>
       <w:r>
         <w:drawing>
           <wp:inline distT="0" distB="0" distL="114300" distR="114300">
@@ -2216,7 +2209,6 @@
           </wp:inline>
         </w:drawing>
       </w:r>
-      <w:bookmarkEnd w:id="0"/>
     </w:p>
     <w:p>
       <w:pPr>
@@ -2254,11 +2246,12 @@
       <w:pPr>
         <w:ind w:left="840" w:leftChars="0" w:firstLine="420" w:firstLineChars="0"/>
       </w:pPr>
+      <w:bookmarkStart w:id="0" w:name="_GoBack"/>
       <w:r>
         <w:drawing>
           <wp:inline distT="0" distB="0" distL="114300" distR="114300">
-            <wp:extent cx="3781425" cy="737870"/>
-            <wp:effectExtent l="0" t="0" r="9525" b="5080"/>
+            <wp:extent cx="2765425" cy="539750"/>
+            <wp:effectExtent l="0" t="0" r="15875" b="12700"/>
             <wp:docPr id="12" name="图片 12"/>
             <wp:cNvGraphicFramePr>
               <a:graphicFrameLocks xmlns:a="http://schemas.openxmlformats.org/drawingml/2006/main" noChangeAspect="1"/>
@@ -2281,7 +2274,56 @@
                   <pic:spPr>
                     <a:xfrm>
                       <a:off x="0" y="0"/>
-                      <a:ext cx="3781425" cy="737870"/>
+                      <a:ext cx="2765425" cy="539750"/>
+                    </a:xfrm>
+                    <a:prstGeom prst="rect">
+                      <a:avLst/>
+                    </a:prstGeom>
+                    <a:noFill/>
+                    <a:ln>
+                      <a:noFill/>
+                    </a:ln>
+                  </pic:spPr>
+                </pic:pic>
+              </a:graphicData>
+            </a:graphic>
+          </wp:inline>
+        </w:drawing>
+      </w:r>
+      <w:bookmarkEnd w:id="0"/>
+    </w:p>
+    <w:p>
+      <w:pPr>
+        <w:ind w:left="840" w:leftChars="0" w:firstLine="420" w:firstLineChars="0"/>
+      </w:pPr>
+      <w:r>
+        <w:drawing>
+          <wp:inline distT="0" distB="0" distL="114300" distR="114300">
+            <wp:extent cx="5271770" cy="299085"/>
+            <wp:effectExtent l="0" t="0" r="5080" b="5715"/>
+            <wp:docPr id="37" name="图片 3"/>
+            <wp:cNvGraphicFramePr>
+              <a:graphicFrameLocks xmlns:a="http://schemas.openxmlformats.org/drawingml/2006/main" noChangeAspect="1"/>
+            </wp:cNvGraphicFramePr>
+            <a:graphic xmlns:a="http://schemas.openxmlformats.org/drawingml/2006/main">
+              <a:graphicData uri="http://schemas.openxmlformats.org/drawingml/2006/picture">
+                <pic:pic xmlns:pic="http://schemas.openxmlformats.org/drawingml/2006/picture">
+                  <pic:nvPicPr>
+                    <pic:cNvPr id="37" name="图片 3"/>
+                    <pic:cNvPicPr>
+                      <a:picLocks noChangeAspect="1"/>
+                    </pic:cNvPicPr>
+                  </pic:nvPicPr>
+                  <pic:blipFill>
+                    <a:blip r:embed="rId20"/>
+                    <a:stretch>
+                      <a:fillRect/>
+                    </a:stretch>
+                  </pic:blipFill>
+                  <pic:spPr>
+                    <a:xfrm>
+                      <a:off x="0" y="0"/>
+                      <a:ext cx="5271770" cy="299085"/>
                     </a:xfrm>
                     <a:prstGeom prst="rect">
                       <a:avLst/>
@@ -2353,7 +2395,7 @@
                     </pic:cNvPicPr>
                   </pic:nvPicPr>
                   <pic:blipFill>
-                    <a:blip r:embed="rId20"/>
+                    <a:blip r:embed="rId21"/>
                     <a:stretch>
                       <a:fillRect/>
                     </a:stretch>
@@ -2433,7 +2475,7 @@
                     </pic:cNvPicPr>
                   </pic:nvPicPr>
                   <pic:blipFill>
-                    <a:blip r:embed="rId21"/>
+                    <a:blip r:embed="rId22"/>
                     <a:stretch>
                       <a:fillRect/>
                     </a:stretch>
@@ -2529,7 +2571,7 @@
                     </pic:cNvPicPr>
                   </pic:nvPicPr>
                   <pic:blipFill>
-                    <a:blip r:embed="rId22"/>
+                    <a:blip r:embed="rId23"/>
                     <a:stretch>
                       <a:fillRect/>
                     </a:stretch>
@@ -2609,7 +2651,7 @@
                     </pic:cNvPicPr>
                   </pic:nvPicPr>
                   <pic:blipFill>
-                    <a:blip r:embed="rId23"/>
+                    <a:blip r:embed="rId24"/>
                     <a:stretch>
                       <a:fillRect/>
                     </a:stretch>
@@ -2689,7 +2731,7 @@
                     </pic:cNvPicPr>
                   </pic:nvPicPr>
                   <pic:blipFill>
-                    <a:blip r:embed="rId24"/>
+                    <a:blip r:embed="rId25"/>
                     <a:stretch>
                       <a:fillRect/>
                     </a:stretch>
@@ -2753,7 +2795,7 @@
                     </pic:cNvPicPr>
                   </pic:nvPicPr>
                   <pic:blipFill>
-                    <a:blip r:embed="rId25"/>
+                    <a:blip r:embed="rId26"/>
                     <a:stretch>
                       <a:fillRect/>
                     </a:stretch>
@@ -2833,7 +2875,7 @@
                     </pic:cNvPicPr>
                   </pic:nvPicPr>
                   <pic:blipFill>
-                    <a:blip r:embed="rId26"/>
+                    <a:blip r:embed="rId27"/>
                     <a:stretch>
                       <a:fillRect/>
                     </a:stretch>
@@ -2913,7 +2955,7 @@
                     </pic:cNvPicPr>
                   </pic:nvPicPr>
                   <pic:blipFill>
-                    <a:blip r:embed="rId27"/>
+                    <a:blip r:embed="rId28"/>
                     <a:stretch>
                       <a:fillRect/>
                     </a:stretch>
@@ -2977,7 +3019,7 @@
                     </pic:cNvPicPr>
                   </pic:nvPicPr>
                   <pic:blipFill>
-                    <a:blip r:embed="rId28"/>
+                    <a:blip r:embed="rId29"/>
                     <a:stretch>
                       <a:fillRect/>
                     </a:stretch>
@@ -3041,7 +3083,7 @@
                     </pic:cNvPicPr>
                   </pic:nvPicPr>
                   <pic:blipFill>
-                    <a:blip r:embed="rId29"/>
+                    <a:blip r:embed="rId30"/>
                     <a:stretch>
                       <a:fillRect/>
                     </a:stretch>
@@ -3121,7 +3163,7 @@
                     </pic:cNvPicPr>
                   </pic:nvPicPr>
                   <pic:blipFill>
-                    <a:blip r:embed="rId30"/>
+                    <a:blip r:embed="rId31"/>
                     <a:stretch>
                       <a:fillRect/>
                     </a:stretch>
@@ -3361,7 +3403,7 @@
                     </pic:cNvPicPr>
                   </pic:nvPicPr>
                   <pic:blipFill>
-                    <a:blip r:embed="rId31"/>
+                    <a:blip r:embed="rId32"/>
                     <a:stretch>
                       <a:fillRect/>
                     </a:stretch>
@@ -3425,7 +3467,7 @@
                     </pic:cNvPicPr>
                   </pic:nvPicPr>
                   <pic:blipFill>
-                    <a:blip r:embed="rId32"/>
+                    <a:blip r:embed="rId33"/>
                     <a:stretch>
                       <a:fillRect/>
                     </a:stretch>
@@ -3828,7 +3870,7 @@
                     </pic:cNvPicPr>
                   </pic:nvPicPr>
                   <pic:blipFill>
-                    <a:blip r:embed="rId33"/>
+                    <a:blip r:embed="rId34"/>
                     <a:stretch>
                       <a:fillRect/>
                     </a:stretch>
@@ -3972,7 +4014,7 @@
                     </pic:cNvPicPr>
                   </pic:nvPicPr>
                   <pic:blipFill>
-                    <a:blip r:embed="rId34"/>
+                    <a:blip r:embed="rId35"/>
                     <a:stretch>
                       <a:fillRect/>
                     </a:stretch>
@@ -4132,7 +4174,7 @@
                     </pic:cNvPicPr>
                   </pic:nvPicPr>
                   <pic:blipFill>
-                    <a:blip r:embed="rId35"/>
+                    <a:blip r:embed="rId36"/>
                     <a:stretch>
                       <a:fillRect/>
                     </a:stretch>
@@ -4292,7 +4334,7 @@
                     </pic:cNvPicPr>
                   </pic:nvPicPr>
                   <pic:blipFill>
-                    <a:blip r:embed="rId36"/>
+                    <a:blip r:embed="rId37"/>
                     <a:stretch>
                       <a:fillRect/>
                     </a:stretch>
@@ -4452,7 +4494,7 @@
                     </pic:cNvPicPr>
                   </pic:nvPicPr>
                   <pic:blipFill>
-                    <a:blip r:embed="rId37"/>
+                    <a:blip r:embed="rId38"/>
                     <a:stretch>
                       <a:fillRect/>
                     </a:stretch>
@@ -4532,7 +4574,7 @@
                     </pic:cNvPicPr>
                   </pic:nvPicPr>
                   <pic:blipFill>
-                    <a:blip r:embed="rId38"/>
+                    <a:blip r:embed="rId39"/>
                     <a:stretch>
                       <a:fillRect/>
                     </a:stretch>
@@ -4616,7 +4658,7 @@
                     </pic:cNvPicPr>
                   </pic:nvPicPr>
                   <pic:blipFill>
-                    <a:blip r:embed="rId39"/>
+                    <a:blip r:embed="rId40"/>
                     <a:stretch>
                       <a:fillRect/>
                     </a:stretch>

--- a/第五阶段/DEVOPS/邮件和JSON request模块 zabbix编程.docx
+++ b/第五阶段/DEVOPS/邮件和JSON request模块 zabbix编程.docx
@@ -888,6 +888,12 @@
             <w:insideH w:val="single" w:color="auto" w:sz="4" w:space="0"/>
             <w:insideV w:val="single" w:color="auto" w:sz="4" w:space="0"/>
           </w:tblBorders>
+          <w:tblCellMar>
+            <w:top w:w="0" w:type="dxa"/>
+            <w:left w:w="108" w:type="dxa"/>
+            <w:bottom w:w="0" w:type="dxa"/>
+            <w:right w:w="108" w:type="dxa"/>
+          </w:tblCellMar>
         </w:tblPrEx>
         <w:tc>
           <w:tcPr>
@@ -2246,7 +2252,6 @@
       <w:pPr>
         <w:ind w:left="840" w:leftChars="0" w:firstLine="420" w:firstLineChars="0"/>
       </w:pPr>
-      <w:bookmarkStart w:id="0" w:name="_GoBack"/>
       <w:r>
         <w:drawing>
           <wp:inline distT="0" distB="0" distL="114300" distR="114300">
@@ -2290,7 +2295,6 @@
           </wp:inline>
         </w:drawing>
       </w:r>
-      <w:bookmarkEnd w:id="0"/>
     </w:p>
     <w:p>
       <w:pPr>
@@ -2422,6 +2426,56 @@
     </w:p>
     <w:p>
       <w:pPr>
+        <w:ind w:left="840" w:leftChars="0" w:firstLine="420" w:firstLineChars="0"/>
+      </w:pPr>
+      <w:bookmarkStart w:id="0" w:name="_GoBack"/>
+      <w:r>
+        <w:drawing>
+          <wp:inline distT="0" distB="0" distL="114300" distR="114300">
+            <wp:extent cx="3153410" cy="621030"/>
+            <wp:effectExtent l="0" t="0" r="8890" b="7620"/>
+            <wp:docPr id="38" name="图片 4"/>
+            <wp:cNvGraphicFramePr>
+              <a:graphicFrameLocks xmlns:a="http://schemas.openxmlformats.org/drawingml/2006/main" noChangeAspect="1"/>
+            </wp:cNvGraphicFramePr>
+            <a:graphic xmlns:a="http://schemas.openxmlformats.org/drawingml/2006/main">
+              <a:graphicData uri="http://schemas.openxmlformats.org/drawingml/2006/picture">
+                <pic:pic xmlns:pic="http://schemas.openxmlformats.org/drawingml/2006/picture">
+                  <pic:nvPicPr>
+                    <pic:cNvPr id="38" name="图片 4"/>
+                    <pic:cNvPicPr>
+                      <a:picLocks noChangeAspect="1"/>
+                    </pic:cNvPicPr>
+                  </pic:nvPicPr>
+                  <pic:blipFill>
+                    <a:blip r:embed="rId22"/>
+                    <a:stretch>
+                      <a:fillRect/>
+                    </a:stretch>
+                  </pic:blipFill>
+                  <pic:spPr>
+                    <a:xfrm>
+                      <a:off x="0" y="0"/>
+                      <a:ext cx="3153410" cy="621030"/>
+                    </a:xfrm>
+                    <a:prstGeom prst="rect">
+                      <a:avLst/>
+                    </a:prstGeom>
+                    <a:noFill/>
+                    <a:ln>
+                      <a:noFill/>
+                    </a:ln>
+                  </pic:spPr>
+                </pic:pic>
+              </a:graphicData>
+            </a:graphic>
+          </wp:inline>
+        </w:drawing>
+      </w:r>
+      <w:bookmarkEnd w:id="0"/>
+    </w:p>
+    <w:p>
+      <w:pPr>
         <w:ind w:left="420" w:leftChars="0" w:firstLine="420" w:firstLineChars="0"/>
         <w:rPr>
           <w:rFonts w:hint="eastAsia"/>
@@ -2475,7 +2529,7 @@
                     </pic:cNvPicPr>
                   </pic:nvPicPr>
                   <pic:blipFill>
-                    <a:blip r:embed="rId22"/>
+                    <a:blip r:embed="rId23"/>
                     <a:stretch>
                       <a:fillRect/>
                     </a:stretch>
@@ -2571,7 +2625,7 @@
                     </pic:cNvPicPr>
                   </pic:nvPicPr>
                   <pic:blipFill>
-                    <a:blip r:embed="rId23"/>
+                    <a:blip r:embed="rId24"/>
                     <a:stretch>
                       <a:fillRect/>
                     </a:stretch>
@@ -2651,7 +2705,7 @@
                     </pic:cNvPicPr>
                   </pic:nvPicPr>
                   <pic:blipFill>
-                    <a:blip r:embed="rId24"/>
+                    <a:blip r:embed="rId25"/>
                     <a:stretch>
                       <a:fillRect/>
                     </a:stretch>
@@ -2731,7 +2785,7 @@
                     </pic:cNvPicPr>
                   </pic:nvPicPr>
                   <pic:blipFill>
-                    <a:blip r:embed="rId25"/>
+                    <a:blip r:embed="rId26"/>
                     <a:stretch>
                       <a:fillRect/>
                     </a:stretch>
@@ -2795,7 +2849,7 @@
                     </pic:cNvPicPr>
                   </pic:nvPicPr>
                   <pic:blipFill>
-                    <a:blip r:embed="rId26"/>
+                    <a:blip r:embed="rId27"/>
                     <a:stretch>
                       <a:fillRect/>
                     </a:stretch>
@@ -2875,7 +2929,7 @@
                     </pic:cNvPicPr>
                   </pic:nvPicPr>
                   <pic:blipFill>
-                    <a:blip r:embed="rId27"/>
+                    <a:blip r:embed="rId28"/>
                     <a:stretch>
                       <a:fillRect/>
                     </a:stretch>
@@ -2955,7 +3009,7 @@
                     </pic:cNvPicPr>
                   </pic:nvPicPr>
                   <pic:blipFill>
-                    <a:blip r:embed="rId28"/>
+                    <a:blip r:embed="rId29"/>
                     <a:stretch>
                       <a:fillRect/>
                     </a:stretch>
@@ -3019,7 +3073,7 @@
                     </pic:cNvPicPr>
                   </pic:nvPicPr>
                   <pic:blipFill>
-                    <a:blip r:embed="rId29"/>
+                    <a:blip r:embed="rId30"/>
                     <a:stretch>
                       <a:fillRect/>
                     </a:stretch>
@@ -3083,7 +3137,7 @@
                     </pic:cNvPicPr>
                   </pic:nvPicPr>
                   <pic:blipFill>
-                    <a:blip r:embed="rId30"/>
+                    <a:blip r:embed="rId31"/>
                     <a:stretch>
                       <a:fillRect/>
                     </a:stretch>
@@ -3163,7 +3217,7 @@
                     </pic:cNvPicPr>
                   </pic:nvPicPr>
                   <pic:blipFill>
-                    <a:blip r:embed="rId31"/>
+                    <a:blip r:embed="rId32"/>
                     <a:stretch>
                       <a:fillRect/>
                     </a:stretch>
@@ -3403,7 +3457,7 @@
                     </pic:cNvPicPr>
                   </pic:nvPicPr>
                   <pic:blipFill>
-                    <a:blip r:embed="rId32"/>
+                    <a:blip r:embed="rId33"/>
                     <a:stretch>
                       <a:fillRect/>
                     </a:stretch>
@@ -3467,7 +3521,7 @@
                     </pic:cNvPicPr>
                   </pic:nvPicPr>
                   <pic:blipFill>
-                    <a:blip r:embed="rId33"/>
+                    <a:blip r:embed="rId34"/>
                     <a:stretch>
                       <a:fillRect/>
                     </a:stretch>
@@ -3870,7 +3924,7 @@
                     </pic:cNvPicPr>
                   </pic:nvPicPr>
                   <pic:blipFill>
-                    <a:blip r:embed="rId34"/>
+                    <a:blip r:embed="rId35"/>
                     <a:stretch>
                       <a:fillRect/>
                     </a:stretch>
@@ -4014,7 +4068,7 @@
                     </pic:cNvPicPr>
                   </pic:nvPicPr>
                   <pic:blipFill>
-                    <a:blip r:embed="rId35"/>
+                    <a:blip r:embed="rId36"/>
                     <a:stretch>
                       <a:fillRect/>
                     </a:stretch>
@@ -4174,7 +4228,7 @@
                     </pic:cNvPicPr>
                   </pic:nvPicPr>
                   <pic:blipFill>
-                    <a:blip r:embed="rId36"/>
+                    <a:blip r:embed="rId37"/>
                     <a:stretch>
                       <a:fillRect/>
                     </a:stretch>
@@ -4334,7 +4388,7 @@
                     </pic:cNvPicPr>
                   </pic:nvPicPr>
                   <pic:blipFill>
-                    <a:blip r:embed="rId37"/>
+                    <a:blip r:embed="rId38"/>
                     <a:stretch>
                       <a:fillRect/>
                     </a:stretch>
@@ -4494,7 +4548,7 @@
                     </pic:cNvPicPr>
                   </pic:nvPicPr>
                   <pic:blipFill>
-                    <a:blip r:embed="rId38"/>
+                    <a:blip r:embed="rId39"/>
                     <a:stretch>
                       <a:fillRect/>
                     </a:stretch>
@@ -4574,7 +4628,7 @@
                     </pic:cNvPicPr>
                   </pic:nvPicPr>
                   <pic:blipFill>
-                    <a:blip r:embed="rId39"/>
+                    <a:blip r:embed="rId40"/>
                     <a:stretch>
                       <a:fillRect/>
                     </a:stretch>
@@ -4658,7 +4712,7 @@
                     </pic:cNvPicPr>
                   </pic:nvPicPr>
                   <pic:blipFill>
-                    <a:blip r:embed="rId40"/>
+                    <a:blip r:embed="rId41"/>
                     <a:stretch>
                       <a:fillRect/>
                     </a:stretch>

--- a/第五阶段/DEVOPS/邮件和JSON request模块 zabbix编程.docx
+++ b/第五阶段/DEVOPS/邮件和JSON request模块 zabbix编程.docx
@@ -2428,7 +2428,6 @@
       <w:pPr>
         <w:ind w:left="840" w:leftChars="0" w:firstLine="420" w:firstLineChars="0"/>
       </w:pPr>
-      <w:bookmarkStart w:id="0" w:name="_GoBack"/>
       <w:r>
         <w:drawing>
           <wp:inline distT="0" distB="0" distL="114300" distR="114300">
@@ -2472,7 +2471,6 @@
           </wp:inline>
         </w:drawing>
       </w:r>
-      <w:bookmarkEnd w:id="0"/>
     </w:p>
     <w:p>
       <w:pPr>
@@ -2653,6 +2651,54 @@
     <w:p>
       <w:pPr>
         <w:ind w:left="840" w:leftChars="0" w:firstLine="420" w:firstLineChars="0"/>
+      </w:pPr>
+      <w:r>
+        <w:drawing>
+          <wp:inline distT="0" distB="0" distL="114300" distR="114300">
+            <wp:extent cx="2362835" cy="454660"/>
+            <wp:effectExtent l="0" t="0" r="18415" b="2540"/>
+            <wp:docPr id="41" name="图片 7"/>
+            <wp:cNvGraphicFramePr>
+              <a:graphicFrameLocks xmlns:a="http://schemas.openxmlformats.org/drawingml/2006/main" noChangeAspect="1"/>
+            </wp:cNvGraphicFramePr>
+            <a:graphic xmlns:a="http://schemas.openxmlformats.org/drawingml/2006/main">
+              <a:graphicData uri="http://schemas.openxmlformats.org/drawingml/2006/picture">
+                <pic:pic xmlns:pic="http://schemas.openxmlformats.org/drawingml/2006/picture">
+                  <pic:nvPicPr>
+                    <pic:cNvPr id="41" name="图片 7"/>
+                    <pic:cNvPicPr>
+                      <a:picLocks noChangeAspect="1"/>
+                    </pic:cNvPicPr>
+                  </pic:nvPicPr>
+                  <pic:blipFill>
+                    <a:blip r:embed="rId25"/>
+                    <a:stretch>
+                      <a:fillRect/>
+                    </a:stretch>
+                  </pic:blipFill>
+                  <pic:spPr>
+                    <a:xfrm>
+                      <a:off x="0" y="0"/>
+                      <a:ext cx="2362835" cy="454660"/>
+                    </a:xfrm>
+                    <a:prstGeom prst="rect">
+                      <a:avLst/>
+                    </a:prstGeom>
+                    <a:noFill/>
+                    <a:ln>
+                      <a:noFill/>
+                    </a:ln>
+                  </pic:spPr>
+                </pic:pic>
+              </a:graphicData>
+            </a:graphic>
+          </wp:inline>
+        </w:drawing>
+      </w:r>
+    </w:p>
+    <w:p>
+      <w:pPr>
+        <w:ind w:left="840" w:leftChars="0" w:firstLine="420" w:firstLineChars="0"/>
         <w:rPr>
           <w:rFonts w:hint="eastAsia"/>
           <w:lang w:val="en-US" w:eastAsia="zh-CN"/>
@@ -2705,7 +2751,7 @@
                     </pic:cNvPicPr>
                   </pic:nvPicPr>
                   <pic:blipFill>
-                    <a:blip r:embed="rId25"/>
+                    <a:blip r:embed="rId26"/>
                     <a:stretch>
                       <a:fillRect/>
                     </a:stretch>
@@ -2732,6 +2778,54 @@
     </w:p>
     <w:p>
       <w:pPr>
+        <w:ind w:left="840" w:leftChars="0" w:firstLine="420" w:firstLineChars="0"/>
+      </w:pPr>
+      <w:r>
+        <w:drawing>
+          <wp:inline distT="0" distB="0" distL="114300" distR="114300">
+            <wp:extent cx="2524125" cy="485775"/>
+            <wp:effectExtent l="0" t="0" r="9525" b="9525"/>
+            <wp:docPr id="42" name="图片 8"/>
+            <wp:cNvGraphicFramePr>
+              <a:graphicFrameLocks xmlns:a="http://schemas.openxmlformats.org/drawingml/2006/main" noChangeAspect="1"/>
+            </wp:cNvGraphicFramePr>
+            <a:graphic xmlns:a="http://schemas.openxmlformats.org/drawingml/2006/main">
+              <a:graphicData uri="http://schemas.openxmlformats.org/drawingml/2006/picture">
+                <pic:pic xmlns:pic="http://schemas.openxmlformats.org/drawingml/2006/picture">
+                  <pic:nvPicPr>
+                    <pic:cNvPr id="42" name="图片 8"/>
+                    <pic:cNvPicPr>
+                      <a:picLocks noChangeAspect="1"/>
+                    </pic:cNvPicPr>
+                  </pic:nvPicPr>
+                  <pic:blipFill>
+                    <a:blip r:embed="rId25"/>
+                    <a:stretch>
+                      <a:fillRect/>
+                    </a:stretch>
+                  </pic:blipFill>
+                  <pic:spPr>
+                    <a:xfrm>
+                      <a:off x="0" y="0"/>
+                      <a:ext cx="2524125" cy="485775"/>
+                    </a:xfrm>
+                    <a:prstGeom prst="rect">
+                      <a:avLst/>
+                    </a:prstGeom>
+                    <a:noFill/>
+                    <a:ln>
+                      <a:noFill/>
+                    </a:ln>
+                  </pic:spPr>
+                </pic:pic>
+              </a:graphicData>
+            </a:graphic>
+          </wp:inline>
+        </w:drawing>
+      </w:r>
+    </w:p>
+    <w:p>
+      <w:pPr>
         <w:ind w:left="420" w:leftChars="0" w:firstLine="420" w:firstLineChars="0"/>
         <w:rPr>
           <w:rFonts w:hint="eastAsia"/>
@@ -2785,7 +2879,7 @@
                     </pic:cNvPicPr>
                   </pic:nvPicPr>
                   <pic:blipFill>
-                    <a:blip r:embed="rId26"/>
+                    <a:blip r:embed="rId27"/>
                     <a:stretch>
                       <a:fillRect/>
                     </a:stretch>
@@ -2813,6 +2907,54 @@
     <w:p>
       <w:pPr>
         <w:ind w:left="840" w:leftChars="0" w:firstLine="420" w:firstLineChars="0"/>
+      </w:pPr>
+      <w:r>
+        <w:drawing>
+          <wp:inline distT="0" distB="0" distL="114300" distR="114300">
+            <wp:extent cx="5273040" cy="396240"/>
+            <wp:effectExtent l="0" t="0" r="3810" b="3810"/>
+            <wp:docPr id="39" name="图片 5"/>
+            <wp:cNvGraphicFramePr>
+              <a:graphicFrameLocks xmlns:a="http://schemas.openxmlformats.org/drawingml/2006/main" noChangeAspect="1"/>
+            </wp:cNvGraphicFramePr>
+            <a:graphic xmlns:a="http://schemas.openxmlformats.org/drawingml/2006/main">
+              <a:graphicData uri="http://schemas.openxmlformats.org/drawingml/2006/picture">
+                <pic:pic xmlns:pic="http://schemas.openxmlformats.org/drawingml/2006/picture">
+                  <pic:nvPicPr>
+                    <pic:cNvPr id="39" name="图片 5"/>
+                    <pic:cNvPicPr>
+                      <a:picLocks noChangeAspect="1"/>
+                    </pic:cNvPicPr>
+                  </pic:nvPicPr>
+                  <pic:blipFill>
+                    <a:blip r:embed="rId28"/>
+                    <a:stretch>
+                      <a:fillRect/>
+                    </a:stretch>
+                  </pic:blipFill>
+                  <pic:spPr>
+                    <a:xfrm>
+                      <a:off x="0" y="0"/>
+                      <a:ext cx="5273040" cy="396240"/>
+                    </a:xfrm>
+                    <a:prstGeom prst="rect">
+                      <a:avLst/>
+                    </a:prstGeom>
+                    <a:noFill/>
+                    <a:ln>
+                      <a:noFill/>
+                    </a:ln>
+                  </pic:spPr>
+                </pic:pic>
+              </a:graphicData>
+            </a:graphic>
+          </wp:inline>
+        </w:drawing>
+      </w:r>
+    </w:p>
+    <w:p>
+      <w:pPr>
+        <w:ind w:left="840" w:leftChars="0" w:firstLine="420" w:firstLineChars="0"/>
         <w:rPr>
           <w:rFonts w:hint="eastAsia"/>
           <w:lang w:val="en-US" w:eastAsia="zh-CN"/>
@@ -2849,7 +2991,7 @@
                     </pic:cNvPicPr>
                   </pic:nvPicPr>
                   <pic:blipFill>
-                    <a:blip r:embed="rId27"/>
+                    <a:blip r:embed="rId29"/>
                     <a:stretch>
                       <a:fillRect/>
                     </a:stretch>
@@ -2889,6 +3031,8 @@
         </w:rPr>
         <w:t>在罕见的情况下，可能想获取来自服务器的原始套接字响应，那么可以访问r.raw</w:t>
       </w:r>
+      <w:bookmarkStart w:id="0" w:name="_GoBack"/>
+      <w:bookmarkEnd w:id="0"/>
     </w:p>
     <w:p>
       <w:pPr>
@@ -2929,7 +3073,7 @@
                     </pic:cNvPicPr>
                   </pic:nvPicPr>
                   <pic:blipFill>
-                    <a:blip r:embed="rId28"/>
+                    <a:blip r:embed="rId30"/>
                     <a:stretch>
                       <a:fillRect/>
                     </a:stretch>
@@ -3009,7 +3153,7 @@
                     </pic:cNvPicPr>
                   </pic:nvPicPr>
                   <pic:blipFill>
-                    <a:blip r:embed="rId29"/>
+                    <a:blip r:embed="rId31"/>
                     <a:stretch>
                       <a:fillRect/>
                     </a:stretch>
@@ -3073,7 +3217,7 @@
                     </pic:cNvPicPr>
                   </pic:nvPicPr>
                   <pic:blipFill>
-                    <a:blip r:embed="rId30"/>
+                    <a:blip r:embed="rId32"/>
                     <a:stretch>
                       <a:fillRect/>
                     </a:stretch>
@@ -3137,7 +3281,7 @@
                     </pic:cNvPicPr>
                   </pic:nvPicPr>
                   <pic:blipFill>
-                    <a:blip r:embed="rId31"/>
+                    <a:blip r:embed="rId33"/>
                     <a:stretch>
                       <a:fillRect/>
                     </a:stretch>
@@ -3217,7 +3361,7 @@
                     </pic:cNvPicPr>
                   </pic:nvPicPr>
                   <pic:blipFill>
-                    <a:blip r:embed="rId32"/>
+                    <a:blip r:embed="rId34"/>
                     <a:stretch>
                       <a:fillRect/>
                     </a:stretch>
@@ -3457,7 +3601,7 @@
                     </pic:cNvPicPr>
                   </pic:nvPicPr>
                   <pic:blipFill>
-                    <a:blip r:embed="rId33"/>
+                    <a:blip r:embed="rId35"/>
                     <a:stretch>
                       <a:fillRect/>
                     </a:stretch>
@@ -3521,7 +3665,7 @@
                     </pic:cNvPicPr>
                   </pic:nvPicPr>
                   <pic:blipFill>
-                    <a:blip r:embed="rId34"/>
+                    <a:blip r:embed="rId36"/>
                     <a:stretch>
                       <a:fillRect/>
                     </a:stretch>
@@ -3924,7 +4068,7 @@
                     </pic:cNvPicPr>
                   </pic:nvPicPr>
                   <pic:blipFill>
-                    <a:blip r:embed="rId35"/>
+                    <a:blip r:embed="rId37"/>
                     <a:stretch>
                       <a:fillRect/>
                     </a:stretch>
@@ -4068,7 +4212,7 @@
                     </pic:cNvPicPr>
                   </pic:nvPicPr>
                   <pic:blipFill>
-                    <a:blip r:embed="rId36"/>
+                    <a:blip r:embed="rId38"/>
                     <a:stretch>
                       <a:fillRect/>
                     </a:stretch>
@@ -4228,7 +4372,7 @@
                     </pic:cNvPicPr>
                   </pic:nvPicPr>
                   <pic:blipFill>
-                    <a:blip r:embed="rId37"/>
+                    <a:blip r:embed="rId39"/>
                     <a:stretch>
                       <a:fillRect/>
                     </a:stretch>
@@ -4388,7 +4532,7 @@
                     </pic:cNvPicPr>
                   </pic:nvPicPr>
                   <pic:blipFill>
-                    <a:blip r:embed="rId38"/>
+                    <a:blip r:embed="rId40"/>
                     <a:stretch>
                       <a:fillRect/>
                     </a:stretch>
@@ -4548,7 +4692,7 @@
                     </pic:cNvPicPr>
                   </pic:nvPicPr>
                   <pic:blipFill>
-                    <a:blip r:embed="rId39"/>
+                    <a:blip r:embed="rId41"/>
                     <a:stretch>
                       <a:fillRect/>
                     </a:stretch>
@@ -4628,7 +4772,7 @@
                     </pic:cNvPicPr>
                   </pic:nvPicPr>
                   <pic:blipFill>
-                    <a:blip r:embed="rId40"/>
+                    <a:blip r:embed="rId42"/>
                     <a:stretch>
                       <a:fillRect/>
                     </a:stretch>
@@ -4712,7 +4856,7 @@
                     </pic:cNvPicPr>
                   </pic:nvPicPr>
                   <pic:blipFill>
-                    <a:blip r:embed="rId41"/>
+                    <a:blip r:embed="rId43"/>
                     <a:stretch>
                       <a:fillRect/>
                     </a:stretch>

--- a/第五阶段/DEVOPS/邮件和JSON request模块 zabbix编程.docx
+++ b/第五阶段/DEVOPS/邮件和JSON request模块 zabbix编程.docx
@@ -3019,6 +3019,54 @@
     <w:p>
       <w:pPr>
         <w:ind w:left="840" w:leftChars="0" w:firstLine="420" w:firstLineChars="0"/>
+      </w:pPr>
+      <w:r>
+        <w:drawing>
+          <wp:inline distT="0" distB="0" distL="114300" distR="114300">
+            <wp:extent cx="2810510" cy="348615"/>
+            <wp:effectExtent l="0" t="0" r="8890" b="13335"/>
+            <wp:docPr id="44" name="图片 10"/>
+            <wp:cNvGraphicFramePr>
+              <a:graphicFrameLocks xmlns:a="http://schemas.openxmlformats.org/drawingml/2006/main" noChangeAspect="1"/>
+            </wp:cNvGraphicFramePr>
+            <a:graphic xmlns:a="http://schemas.openxmlformats.org/drawingml/2006/main">
+              <a:graphicData uri="http://schemas.openxmlformats.org/drawingml/2006/picture">
+                <pic:pic xmlns:pic="http://schemas.openxmlformats.org/drawingml/2006/picture">
+                  <pic:nvPicPr>
+                    <pic:cNvPr id="44" name="图片 10"/>
+                    <pic:cNvPicPr>
+                      <a:picLocks noChangeAspect="1"/>
+                    </pic:cNvPicPr>
+                  </pic:nvPicPr>
+                  <pic:blipFill>
+                    <a:blip r:embed="rId30"/>
+                    <a:stretch>
+                      <a:fillRect/>
+                    </a:stretch>
+                  </pic:blipFill>
+                  <pic:spPr>
+                    <a:xfrm>
+                      <a:off x="0" y="0"/>
+                      <a:ext cx="2810510" cy="348615"/>
+                    </a:xfrm>
+                    <a:prstGeom prst="rect">
+                      <a:avLst/>
+                    </a:prstGeom>
+                    <a:noFill/>
+                    <a:ln>
+                      <a:noFill/>
+                    </a:ln>
+                  </pic:spPr>
+                </pic:pic>
+              </a:graphicData>
+            </a:graphic>
+          </wp:inline>
+        </w:drawing>
+      </w:r>
+    </w:p>
+    <w:p>
+      <w:pPr>
+        <w:ind w:left="840" w:leftChars="0" w:firstLine="420" w:firstLineChars="0"/>
         <w:rPr>
           <w:rFonts w:hint="eastAsia"/>
           <w:lang w:val="en-US" w:eastAsia="zh-CN"/>
@@ -3031,8 +3079,6 @@
         </w:rPr>
         <w:t>在罕见的情况下，可能想获取来自服务器的原始套接字响应，那么可以访问r.raw</w:t>
       </w:r>
-      <w:bookmarkStart w:id="0" w:name="_GoBack"/>
-      <w:bookmarkEnd w:id="0"/>
     </w:p>
     <w:p>
       <w:pPr>
@@ -3073,7 +3119,7 @@
                     </pic:cNvPicPr>
                   </pic:nvPicPr>
                   <pic:blipFill>
-                    <a:blip r:embed="rId30"/>
+                    <a:blip r:embed="rId31"/>
                     <a:stretch>
                       <a:fillRect/>
                     </a:stretch>
@@ -3153,7 +3199,7 @@
                     </pic:cNvPicPr>
                   </pic:nvPicPr>
                   <pic:blipFill>
-                    <a:blip r:embed="rId31"/>
+                    <a:blip r:embed="rId32"/>
                     <a:stretch>
                       <a:fillRect/>
                     </a:stretch>
@@ -3181,28 +3227,76 @@
     <w:p>
       <w:pPr>
         <w:ind w:left="840" w:leftChars="0" w:firstLine="420" w:firstLineChars="0"/>
-        <w:rPr>
-          <w:rFonts w:hint="eastAsia"/>
-          <w:lang w:val="en-US" w:eastAsia="zh-CN"/>
-        </w:rPr>
-      </w:pPr>
-      <w:r>
-        <w:rPr>
-          <w:rFonts w:hint="eastAsia"/>
-          <w:lang w:val="en-US" w:eastAsia="zh-CN"/>
-        </w:rPr>
-        <w:t>为方便引用，requests还附带了一个内置的状态码查询对象</w:t>
-      </w:r>
-    </w:p>
-    <w:p>
-      <w:pPr>
-        <w:ind w:left="840" w:leftChars="0" w:firstLine="420" w:firstLineChars="0"/>
       </w:pPr>
       <w:r>
         <w:drawing>
           <wp:inline distT="0" distB="0" distL="114300" distR="114300">
-            <wp:extent cx="4181475" cy="304800"/>
-            <wp:effectExtent l="0" t="0" r="9525" b="0"/>
+            <wp:extent cx="2018030" cy="332740"/>
+            <wp:effectExtent l="0" t="0" r="1270" b="10160"/>
+            <wp:docPr id="43" name="图片 9"/>
+            <wp:cNvGraphicFramePr>
+              <a:graphicFrameLocks xmlns:a="http://schemas.openxmlformats.org/drawingml/2006/main" noChangeAspect="1"/>
+            </wp:cNvGraphicFramePr>
+            <a:graphic xmlns:a="http://schemas.openxmlformats.org/drawingml/2006/main">
+              <a:graphicData uri="http://schemas.openxmlformats.org/drawingml/2006/picture">
+                <pic:pic xmlns:pic="http://schemas.openxmlformats.org/drawingml/2006/picture">
+                  <pic:nvPicPr>
+                    <pic:cNvPr id="43" name="图片 9"/>
+                    <pic:cNvPicPr>
+                      <a:picLocks noChangeAspect="1"/>
+                    </pic:cNvPicPr>
+                  </pic:nvPicPr>
+                  <pic:blipFill>
+                    <a:blip r:embed="rId33"/>
+                    <a:stretch>
+                      <a:fillRect/>
+                    </a:stretch>
+                  </pic:blipFill>
+                  <pic:spPr>
+                    <a:xfrm>
+                      <a:off x="0" y="0"/>
+                      <a:ext cx="2018030" cy="332740"/>
+                    </a:xfrm>
+                    <a:prstGeom prst="rect">
+                      <a:avLst/>
+                    </a:prstGeom>
+                    <a:noFill/>
+                    <a:ln>
+                      <a:noFill/>
+                    </a:ln>
+                  </pic:spPr>
+                </pic:pic>
+              </a:graphicData>
+            </a:graphic>
+          </wp:inline>
+        </w:drawing>
+      </w:r>
+    </w:p>
+    <w:p>
+      <w:pPr>
+        <w:ind w:left="840" w:leftChars="0" w:firstLine="420" w:firstLineChars="0"/>
+        <w:rPr>
+          <w:rFonts w:hint="eastAsia"/>
+          <w:lang w:val="en-US" w:eastAsia="zh-CN"/>
+        </w:rPr>
+      </w:pPr>
+      <w:r>
+        <w:rPr>
+          <w:rFonts w:hint="eastAsia"/>
+          <w:lang w:val="en-US" w:eastAsia="zh-CN"/>
+        </w:rPr>
+        <w:t>为方便引用，requests还附带了一个内置的状态码查询对象</w:t>
+      </w:r>
+    </w:p>
+    <w:p>
+      <w:pPr>
+        <w:ind w:left="840" w:leftChars="0" w:firstLine="420" w:firstLineChars="0"/>
+      </w:pPr>
+      <w:r>
+        <w:drawing>
+          <wp:inline distT="0" distB="0" distL="114300" distR="114300">
+            <wp:extent cx="3754120" cy="273685"/>
+            <wp:effectExtent l="0" t="0" r="17780" b="12065"/>
             <wp:docPr id="21" name="图片 21"/>
             <wp:cNvGraphicFramePr>
               <a:graphicFrameLocks xmlns:a="http://schemas.openxmlformats.org/drawingml/2006/main" noChangeAspect="1"/>
@@ -3217,7 +3311,7 @@
                     </pic:cNvPicPr>
                   </pic:nvPicPr>
                   <pic:blipFill>
-                    <a:blip r:embed="rId32"/>
+                    <a:blip r:embed="rId34"/>
                     <a:stretch>
                       <a:fillRect/>
                     </a:stretch>
@@ -3225,7 +3319,7 @@
                   <pic:spPr>
                     <a:xfrm>
                       <a:off x="0" y="0"/>
-                      <a:ext cx="4181475" cy="304800"/>
+                      <a:ext cx="3754120" cy="273685"/>
                     </a:xfrm>
                     <a:prstGeom prst="rect">
                       <a:avLst/>
@@ -3241,6 +3335,13 @@
           </wp:inline>
         </w:drawing>
       </w:r>
+    </w:p>
+    <w:p>
+      <w:pPr>
+        <w:ind w:left="840" w:leftChars="0" w:firstLine="420" w:firstLineChars="0"/>
+      </w:pPr>
+      <w:bookmarkStart w:id="0" w:name="_GoBack"/>
+      <w:bookmarkEnd w:id="0"/>
     </w:p>
     <w:p>
       <w:pPr>
@@ -3281,7 +3382,7 @@
                     </pic:cNvPicPr>
                   </pic:nvPicPr>
                   <pic:blipFill>
-                    <a:blip r:embed="rId33"/>
+                    <a:blip r:embed="rId35"/>
                     <a:stretch>
                       <a:fillRect/>
                     </a:stretch>
@@ -3361,7 +3462,7 @@
                     </pic:cNvPicPr>
                   </pic:nvPicPr>
                   <pic:blipFill>
-                    <a:blip r:embed="rId34"/>
+                    <a:blip r:embed="rId36"/>
                     <a:stretch>
                       <a:fillRect/>
                     </a:stretch>
@@ -3601,7 +3702,7 @@
                     </pic:cNvPicPr>
                   </pic:nvPicPr>
                   <pic:blipFill>
-                    <a:blip r:embed="rId35"/>
+                    <a:blip r:embed="rId37"/>
                     <a:stretch>
                       <a:fillRect/>
                     </a:stretch>
@@ -3665,7 +3766,7 @@
                     </pic:cNvPicPr>
                   </pic:nvPicPr>
                   <pic:blipFill>
-                    <a:blip r:embed="rId36"/>
+                    <a:blip r:embed="rId38"/>
                     <a:stretch>
                       <a:fillRect/>
                     </a:stretch>
@@ -4068,7 +4169,7 @@
                     </pic:cNvPicPr>
                   </pic:nvPicPr>
                   <pic:blipFill>
-                    <a:blip r:embed="rId37"/>
+                    <a:blip r:embed="rId39"/>
                     <a:stretch>
                       <a:fillRect/>
                     </a:stretch>
@@ -4212,7 +4313,7 @@
                     </pic:cNvPicPr>
                   </pic:nvPicPr>
                   <pic:blipFill>
-                    <a:blip r:embed="rId38"/>
+                    <a:blip r:embed="rId40"/>
                     <a:stretch>
                       <a:fillRect/>
                     </a:stretch>
@@ -4372,7 +4473,7 @@
                     </pic:cNvPicPr>
                   </pic:nvPicPr>
                   <pic:blipFill>
-                    <a:blip r:embed="rId39"/>
+                    <a:blip r:embed="rId41"/>
                     <a:stretch>
                       <a:fillRect/>
                     </a:stretch>
@@ -4532,7 +4633,7 @@
                     </pic:cNvPicPr>
                   </pic:nvPicPr>
                   <pic:blipFill>
-                    <a:blip r:embed="rId40"/>
+                    <a:blip r:embed="rId42"/>
                     <a:stretch>
                       <a:fillRect/>
                     </a:stretch>
@@ -4692,7 +4793,7 @@
                     </pic:cNvPicPr>
                   </pic:nvPicPr>
                   <pic:blipFill>
-                    <a:blip r:embed="rId41"/>
+                    <a:blip r:embed="rId43"/>
                     <a:stretch>
                       <a:fillRect/>
                     </a:stretch>
@@ -4772,7 +4873,7 @@
                     </pic:cNvPicPr>
                   </pic:nvPicPr>
                   <pic:blipFill>
-                    <a:blip r:embed="rId42"/>
+                    <a:blip r:embed="rId44"/>
                     <a:stretch>
                       <a:fillRect/>
                     </a:stretch>
@@ -4856,7 +4957,7 @@
                     </pic:cNvPicPr>
                   </pic:nvPicPr>
                   <pic:blipFill>
-                    <a:blip r:embed="rId43"/>
+                    <a:blip r:embed="rId45"/>
                     <a:stretch>
                       <a:fillRect/>
                     </a:stretch>

--- a/第五阶段/DEVOPS/邮件和JSON request模块 zabbix编程.docx
+++ b/第五阶段/DEVOPS/邮件和JSON request模块 zabbix编程.docx
@@ -3183,8 +3183,8 @@
       <w:r>
         <w:drawing>
           <wp:inline distT="0" distB="0" distL="114300" distR="114300">
-            <wp:extent cx="1514475" cy="267335"/>
-            <wp:effectExtent l="0" t="0" r="9525" b="18415"/>
+            <wp:extent cx="1252220" cy="220980"/>
+            <wp:effectExtent l="0" t="0" r="5080" b="7620"/>
             <wp:docPr id="20" name="图片 20"/>
             <wp:cNvGraphicFramePr>
               <a:graphicFrameLocks xmlns:a="http://schemas.openxmlformats.org/drawingml/2006/main" noChangeAspect="1"/>
@@ -3207,7 +3207,7 @@
                   <pic:spPr>
                     <a:xfrm>
                       <a:off x="0" y="0"/>
-                      <a:ext cx="1514475" cy="267335"/>
+                      <a:ext cx="1252220" cy="220980"/>
                     </a:xfrm>
                     <a:prstGeom prst="rect">
                       <a:avLst/>
@@ -3295,8 +3295,8 @@
       <w:r>
         <w:drawing>
           <wp:inline distT="0" distB="0" distL="114300" distR="114300">
-            <wp:extent cx="3754120" cy="273685"/>
-            <wp:effectExtent l="0" t="0" r="17780" b="12065"/>
+            <wp:extent cx="2802255" cy="204470"/>
+            <wp:effectExtent l="0" t="0" r="17145" b="5080"/>
             <wp:docPr id="21" name="图片 21"/>
             <wp:cNvGraphicFramePr>
               <a:graphicFrameLocks xmlns:a="http://schemas.openxmlformats.org/drawingml/2006/main" noChangeAspect="1"/>
@@ -3319,7 +3319,7 @@
                   <pic:spPr>
                     <a:xfrm>
                       <a:off x="0" y="0"/>
-                      <a:ext cx="3754120" cy="273685"/>
+                      <a:ext cx="2802255" cy="204470"/>
                     </a:xfrm>
                     <a:prstGeom prst="rect">
                       <a:avLst/>
@@ -3340,6 +3340,49 @@
       <w:pPr>
         <w:ind w:left="840" w:leftChars="0" w:firstLine="420" w:firstLineChars="0"/>
       </w:pPr>
+      <w:r>
+        <w:drawing>
+          <wp:inline distT="0" distB="0" distL="114300" distR="114300">
+            <wp:extent cx="2695575" cy="762000"/>
+            <wp:effectExtent l="0" t="0" r="9525" b="0"/>
+            <wp:docPr id="45" name="图片 11"/>
+            <wp:cNvGraphicFramePr>
+              <a:graphicFrameLocks xmlns:a="http://schemas.openxmlformats.org/drawingml/2006/main" noChangeAspect="1"/>
+            </wp:cNvGraphicFramePr>
+            <a:graphic xmlns:a="http://schemas.openxmlformats.org/drawingml/2006/main">
+              <a:graphicData uri="http://schemas.openxmlformats.org/drawingml/2006/picture">
+                <pic:pic xmlns:pic="http://schemas.openxmlformats.org/drawingml/2006/picture">
+                  <pic:nvPicPr>
+                    <pic:cNvPr id="45" name="图片 11"/>
+                    <pic:cNvPicPr>
+                      <a:picLocks noChangeAspect="1"/>
+                    </pic:cNvPicPr>
+                  </pic:nvPicPr>
+                  <pic:blipFill>
+                    <a:blip r:embed="rId35"/>
+                    <a:stretch>
+                      <a:fillRect/>
+                    </a:stretch>
+                  </pic:blipFill>
+                  <pic:spPr>
+                    <a:xfrm>
+                      <a:off x="0" y="0"/>
+                      <a:ext cx="2695575" cy="762000"/>
+                    </a:xfrm>
+                    <a:prstGeom prst="rect">
+                      <a:avLst/>
+                    </a:prstGeom>
+                    <a:noFill/>
+                    <a:ln>
+                      <a:noFill/>
+                    </a:ln>
+                  </pic:spPr>
+                </pic:pic>
+              </a:graphicData>
+            </a:graphic>
+          </wp:inline>
+        </w:drawing>
+      </w:r>
       <w:bookmarkStart w:id="0" w:name="_GoBack"/>
       <w:bookmarkEnd w:id="0"/>
     </w:p>
@@ -3382,7 +3425,7 @@
                     </pic:cNvPicPr>
                   </pic:nvPicPr>
                   <pic:blipFill>
-                    <a:blip r:embed="rId35"/>
+                    <a:blip r:embed="rId36"/>
                     <a:stretch>
                       <a:fillRect/>
                     </a:stretch>
@@ -3462,7 +3505,7 @@
                     </pic:cNvPicPr>
                   </pic:nvPicPr>
                   <pic:blipFill>
-                    <a:blip r:embed="rId36"/>
+                    <a:blip r:embed="rId37"/>
                     <a:stretch>
                       <a:fillRect/>
                     </a:stretch>
@@ -3702,7 +3745,7 @@
                     </pic:cNvPicPr>
                   </pic:nvPicPr>
                   <pic:blipFill>
-                    <a:blip r:embed="rId37"/>
+                    <a:blip r:embed="rId38"/>
                     <a:stretch>
                       <a:fillRect/>
                     </a:stretch>
@@ -3766,7 +3809,7 @@
                     </pic:cNvPicPr>
                   </pic:nvPicPr>
                   <pic:blipFill>
-                    <a:blip r:embed="rId38"/>
+                    <a:blip r:embed="rId39"/>
                     <a:stretch>
                       <a:fillRect/>
                     </a:stretch>
@@ -4169,7 +4212,7 @@
                     </pic:cNvPicPr>
                   </pic:nvPicPr>
                   <pic:blipFill>
-                    <a:blip r:embed="rId39"/>
+                    <a:blip r:embed="rId40"/>
                     <a:stretch>
                       <a:fillRect/>
                     </a:stretch>
@@ -4313,7 +4356,7 @@
                     </pic:cNvPicPr>
                   </pic:nvPicPr>
                   <pic:blipFill>
-                    <a:blip r:embed="rId40"/>
+                    <a:blip r:embed="rId41"/>
                     <a:stretch>
                       <a:fillRect/>
                     </a:stretch>
@@ -4473,7 +4516,7 @@
                     </pic:cNvPicPr>
                   </pic:nvPicPr>
                   <pic:blipFill>
-                    <a:blip r:embed="rId41"/>
+                    <a:blip r:embed="rId42"/>
                     <a:stretch>
                       <a:fillRect/>
                     </a:stretch>
@@ -4633,7 +4676,7 @@
                     </pic:cNvPicPr>
                   </pic:nvPicPr>
                   <pic:blipFill>
-                    <a:blip r:embed="rId42"/>
+                    <a:blip r:embed="rId43"/>
                     <a:stretch>
                       <a:fillRect/>
                     </a:stretch>
@@ -4793,7 +4836,7 @@
                     </pic:cNvPicPr>
                   </pic:nvPicPr>
                   <pic:blipFill>
-                    <a:blip r:embed="rId43"/>
+                    <a:blip r:embed="rId44"/>
                     <a:stretch>
                       <a:fillRect/>
                     </a:stretch>
@@ -4873,7 +4916,7 @@
                     </pic:cNvPicPr>
                   </pic:nvPicPr>
                   <pic:blipFill>
-                    <a:blip r:embed="rId44"/>
+                    <a:blip r:embed="rId45"/>
                     <a:stretch>
                       <a:fillRect/>
                     </a:stretch>
@@ -4957,7 +5000,7 @@
                     </pic:cNvPicPr>
                   </pic:nvPicPr>
                   <pic:blipFill>
-                    <a:blip r:embed="rId45"/>
+                    <a:blip r:embed="rId46"/>
                     <a:stretch>
                       <a:fillRect/>
                     </a:stretch>

--- a/第五阶段/DEVOPS/邮件和JSON request模块 zabbix编程.docx
+++ b/第五阶段/DEVOPS/邮件和JSON request模块 zabbix编程.docx
@@ -1941,7 +1941,7 @@
           <w:rFonts w:hint="eastAsia"/>
           <w:lang w:val="en-US" w:eastAsia="zh-CN"/>
         </w:rPr>
-        <w:t>与GET不同的是，POST请求新增了一个可选参数data，要要通过POST请求传递的body里的数据可以通过data传递</w:t>
+        <w:t>与GET不同的是，POST请求新增了一个可选参数data，要通过POST请求传递的body里的数据可以通过data传递</w:t>
       </w:r>
     </w:p>
     <w:p>
@@ -2709,7 +2709,7 @@
           <w:rFonts w:hint="eastAsia"/>
           <w:lang w:val="en-US" w:eastAsia="zh-CN"/>
         </w:rPr>
-        <w:t>请求发出后，requests会基于HTTP头部对响应的编码作为有根据的推测</w:t>
+        <w:t>请求发出后，requests会基于HTTP头部对响应的编码作有根据的推测</w:t>
       </w:r>
     </w:p>
     <w:p>
@@ -3383,8 +3383,6 @@
           </wp:inline>
         </w:drawing>
       </w:r>
-      <w:bookmarkStart w:id="0" w:name="_GoBack"/>
-      <w:bookmarkEnd w:id="0"/>
     </w:p>
     <w:p>
       <w:pPr>
@@ -4058,7 +4056,7 @@
           <w:rFonts w:hint="eastAsia"/>
           <w:lang w:val="en-US" w:eastAsia="zh-CN"/>
         </w:rPr>
-        <w:t>该api保函一组独立的方法</w:t>
+        <w:t>该api包含一组独立的方法</w:t>
       </w:r>
     </w:p>
     <w:p>
@@ -4863,6 +4861,54 @@
     </w:p>
     <w:p>
       <w:pPr>
+        <w:ind w:left="840" w:leftChars="0" w:firstLine="420" w:firstLineChars="0"/>
+      </w:pPr>
+      <w:r>
+        <w:drawing>
+          <wp:inline distT="0" distB="0" distL="114300" distR="114300">
+            <wp:extent cx="3672840" cy="2247900"/>
+            <wp:effectExtent l="0" t="0" r="3810" b="0"/>
+            <wp:docPr id="40" name="图片 1"/>
+            <wp:cNvGraphicFramePr>
+              <a:graphicFrameLocks xmlns:a="http://schemas.openxmlformats.org/drawingml/2006/main" noChangeAspect="1"/>
+            </wp:cNvGraphicFramePr>
+            <a:graphic xmlns:a="http://schemas.openxmlformats.org/drawingml/2006/main">
+              <a:graphicData uri="http://schemas.openxmlformats.org/drawingml/2006/picture">
+                <pic:pic xmlns:pic="http://schemas.openxmlformats.org/drawingml/2006/picture">
+                  <pic:nvPicPr>
+                    <pic:cNvPr id="40" name="图片 1"/>
+                    <pic:cNvPicPr>
+                      <a:picLocks noChangeAspect="1"/>
+                    </pic:cNvPicPr>
+                  </pic:nvPicPr>
+                  <pic:blipFill>
+                    <a:blip r:embed="rId45"/>
+                    <a:stretch>
+                      <a:fillRect/>
+                    </a:stretch>
+                  </pic:blipFill>
+                  <pic:spPr>
+                    <a:xfrm>
+                      <a:off x="0" y="0"/>
+                      <a:ext cx="3672840" cy="2247900"/>
+                    </a:xfrm>
+                    <a:prstGeom prst="rect">
+                      <a:avLst/>
+                    </a:prstGeom>
+                    <a:noFill/>
+                    <a:ln>
+                      <a:noFill/>
+                    </a:ln>
+                  </pic:spPr>
+                </pic:pic>
+              </a:graphicData>
+            </a:graphic>
+          </wp:inline>
+        </w:drawing>
+      </w:r>
+    </w:p>
+    <w:p>
+      <w:pPr>
         <w:ind w:left="420" w:leftChars="0" w:firstLine="420" w:firstLineChars="0"/>
         <w:rPr>
           <w:rFonts w:hint="eastAsia"/>
@@ -4916,7 +4962,7 @@
                     </pic:cNvPicPr>
                   </pic:nvPicPr>
                   <pic:blipFill>
-                    <a:blip r:embed="rId45"/>
+                    <a:blip r:embed="rId46"/>
                     <a:stretch>
                       <a:fillRect/>
                     </a:stretch>
@@ -4943,6 +4989,54 @@
     </w:p>
     <w:p>
       <w:pPr>
+        <w:ind w:left="840" w:leftChars="0" w:firstLine="420" w:firstLineChars="0"/>
+      </w:pPr>
+      <w:r>
+        <w:drawing>
+          <wp:inline distT="0" distB="0" distL="114300" distR="114300">
+            <wp:extent cx="3521075" cy="3181350"/>
+            <wp:effectExtent l="0" t="0" r="3175" b="0"/>
+            <wp:docPr id="46" name="图片 2"/>
+            <wp:cNvGraphicFramePr>
+              <a:graphicFrameLocks xmlns:a="http://schemas.openxmlformats.org/drawingml/2006/main" noChangeAspect="1"/>
+            </wp:cNvGraphicFramePr>
+            <a:graphic xmlns:a="http://schemas.openxmlformats.org/drawingml/2006/main">
+              <a:graphicData uri="http://schemas.openxmlformats.org/drawingml/2006/picture">
+                <pic:pic xmlns:pic="http://schemas.openxmlformats.org/drawingml/2006/picture">
+                  <pic:nvPicPr>
+                    <pic:cNvPr id="46" name="图片 2"/>
+                    <pic:cNvPicPr>
+                      <a:picLocks noChangeAspect="1"/>
+                    </pic:cNvPicPr>
+                  </pic:nvPicPr>
+                  <pic:blipFill>
+                    <a:blip r:embed="rId47"/>
+                    <a:stretch>
+                      <a:fillRect/>
+                    </a:stretch>
+                  </pic:blipFill>
+                  <pic:spPr>
+                    <a:xfrm>
+                      <a:off x="0" y="0"/>
+                      <a:ext cx="3521075" cy="3181350"/>
+                    </a:xfrm>
+                    <a:prstGeom prst="rect">
+                      <a:avLst/>
+                    </a:prstGeom>
+                    <a:noFill/>
+                    <a:ln>
+                      <a:noFill/>
+                    </a:ln>
+                  </pic:spPr>
+                </pic:pic>
+              </a:graphicData>
+            </a:graphic>
+          </wp:inline>
+        </w:drawing>
+      </w:r>
+    </w:p>
+    <w:p>
+      <w:pPr>
         <w:ind w:left="420" w:leftChars="0" w:firstLine="420" w:firstLineChars="0"/>
         <w:rPr>
           <w:rFonts w:hint="eastAsia"/>
@@ -4976,10 +5070,6 @@
     <w:p>
       <w:pPr>
         <w:ind w:left="840" w:leftChars="0" w:firstLine="420" w:firstLineChars="0"/>
-        <w:rPr>
-          <w:rFonts w:hint="default"/>
-          <w:lang w:val="en-US" w:eastAsia="zh-CN"/>
-        </w:rPr>
       </w:pPr>
       <w:r>
         <w:drawing>
@@ -5000,7 +5090,7 @@
                     </pic:cNvPicPr>
                   </pic:nvPicPr>
                   <pic:blipFill>
-                    <a:blip r:embed="rId46"/>
+                    <a:blip r:embed="rId48"/>
                     <a:stretch>
                       <a:fillRect/>
                     </a:stretch>
@@ -5024,6 +5114,60 @@
           </wp:inline>
         </w:drawing>
       </w:r>
+    </w:p>
+    <w:p>
+      <w:pPr>
+        <w:ind w:left="840" w:leftChars="0" w:firstLine="420" w:firstLineChars="0"/>
+        <w:rPr>
+          <w:rFonts w:hint="default"/>
+          <w:lang w:val="en-US" w:eastAsia="zh-CN"/>
+        </w:rPr>
+      </w:pPr>
+      <w:bookmarkStart w:id="0" w:name="_GoBack"/>
+      <w:r>
+        <w:drawing>
+          <wp:inline distT="0" distB="0" distL="114300" distR="114300">
+            <wp:extent cx="5086350" cy="6534150"/>
+            <wp:effectExtent l="0" t="0" r="0" b="0"/>
+            <wp:docPr id="47" name="图片 3"/>
+            <wp:cNvGraphicFramePr>
+              <a:graphicFrameLocks xmlns:a="http://schemas.openxmlformats.org/drawingml/2006/main" noChangeAspect="1"/>
+            </wp:cNvGraphicFramePr>
+            <a:graphic xmlns:a="http://schemas.openxmlformats.org/drawingml/2006/main">
+              <a:graphicData uri="http://schemas.openxmlformats.org/drawingml/2006/picture">
+                <pic:pic xmlns:pic="http://schemas.openxmlformats.org/drawingml/2006/picture">
+                  <pic:nvPicPr>
+                    <pic:cNvPr id="47" name="图片 3"/>
+                    <pic:cNvPicPr>
+                      <a:picLocks noChangeAspect="1"/>
+                    </pic:cNvPicPr>
+                  </pic:nvPicPr>
+                  <pic:blipFill>
+                    <a:blip r:embed="rId49"/>
+                    <a:stretch>
+                      <a:fillRect/>
+                    </a:stretch>
+                  </pic:blipFill>
+                  <pic:spPr>
+                    <a:xfrm>
+                      <a:off x="0" y="0"/>
+                      <a:ext cx="5086350" cy="6534150"/>
+                    </a:xfrm>
+                    <a:prstGeom prst="rect">
+                      <a:avLst/>
+                    </a:prstGeom>
+                    <a:noFill/>
+                    <a:ln>
+                      <a:noFill/>
+                    </a:ln>
+                  </pic:spPr>
+                </pic:pic>
+              </a:graphicData>
+            </a:graphic>
+          </wp:inline>
+        </w:drawing>
+      </w:r>
+      <w:bookmarkEnd w:id="0"/>
     </w:p>
     <w:p>
       <w:pPr>
@@ -5119,7 +5263,7 @@
     <w:lsdException w:qFormat="1" w:unhideWhenUsed="0" w:uiPriority="0" w:semiHidden="0" w:name="Title"/>
     <w:lsdException w:unhideWhenUsed="0" w:uiPriority="0" w:semiHidden="0" w:name="Closing"/>
     <w:lsdException w:unhideWhenUsed="0" w:uiPriority="0" w:semiHidden="0" w:name="Signature"/>
-    <w:lsdException w:unhideWhenUsed="0" w:uiPriority="0" w:name="Default Paragraph Font"/>
+    <w:lsdException w:qFormat="1" w:unhideWhenUsed="0" w:uiPriority="0" w:name="Default Paragraph Font"/>
     <w:lsdException w:unhideWhenUsed="0" w:uiPriority="0" w:semiHidden="0" w:name="Body Text"/>
     <w:lsdException w:unhideWhenUsed="0" w:uiPriority="0" w:semiHidden="0" w:name="Body Text Indent"/>
     <w:lsdException w:unhideWhenUsed="0" w:uiPriority="0" w:semiHidden="0" w:name="List Continue"/>
@@ -5157,7 +5301,7 @@
     <w:lsdException w:unhideWhenUsed="0" w:uiPriority="0" w:semiHidden="0" w:name="HTML Sample"/>
     <w:lsdException w:unhideWhenUsed="0" w:uiPriority="0" w:semiHidden="0" w:name="HTML Typewriter"/>
     <w:lsdException w:unhideWhenUsed="0" w:uiPriority="0" w:semiHidden="0" w:name="HTML Variable"/>
-    <w:lsdException w:unhideWhenUsed="0" w:uiPriority="0" w:name="Normal Table"/>
+    <w:lsdException w:qFormat="1" w:unhideWhenUsed="0" w:uiPriority="0" w:name="Normal Table"/>
     <w:lsdException w:unhideWhenUsed="0" w:uiPriority="0" w:semiHidden="0" w:name="annotation subject"/>
     <w:lsdException w:unhideWhenUsed="0" w:uiPriority="0" w:semiHidden="0" w:name="Table Simple 1"/>
     <w:lsdException w:unhideWhenUsed="0" w:uiPriority="0" w:semiHidden="0" w:name="Table Simple 2"/>
@@ -5322,11 +5466,13 @@
   <w:style w:type="character" w:default="1" w:styleId="4">
     <w:name w:val="Default Paragraph Font"/>
     <w:semiHidden/>
+    <w:qFormat/>
     <w:uiPriority w:val="0"/>
   </w:style>
   <w:style w:type="table" w:default="1" w:styleId="2">
     <w:name w:val="Normal Table"/>
     <w:semiHidden/>
+    <w:qFormat/>
     <w:uiPriority w:val="0"/>
     <w:tblPr>
       <w:tblCellMar>

--- a/第五阶段/DEVOPS/邮件和JSON request模块 zabbix编程.docx
+++ b/第五阶段/DEVOPS/邮件和JSON request模块 zabbix编程.docx
@@ -1941,7 +1941,7 @@
           <w:rFonts w:hint="eastAsia"/>
           <w:lang w:val="en-US" w:eastAsia="zh-CN"/>
         </w:rPr>
-        <w:t>与GET不同的是，POST请求新增了一个可选参数data，要通过POST请求传递的body里的数据可以通过data传递</w:t>
+        <w:t>与GET不同的是，POST请求新增了一个可选参数data，要要通过POST请求传递的body里的数据可以通过data传递</w:t>
       </w:r>
     </w:p>
     <w:p>
@@ -2709,7 +2709,7 @@
           <w:rFonts w:hint="eastAsia"/>
           <w:lang w:val="en-US" w:eastAsia="zh-CN"/>
         </w:rPr>
-        <w:t>请求发出后，requests会基于HTTP头部对响应的编码作有根据的推测</w:t>
+        <w:t>请求发出后，requests会基于HTTP头部对响应的编码作为有根据的推测</w:t>
       </w:r>
     </w:p>
     <w:p>
@@ -4056,7 +4056,7 @@
           <w:rFonts w:hint="eastAsia"/>
           <w:lang w:val="en-US" w:eastAsia="zh-CN"/>
         </w:rPr>
-        <w:t>该api包含一组独立的方法</w:t>
+        <w:t>该api保函一组独立的方法</w:t>
       </w:r>
     </w:p>
     <w:p>
@@ -4381,6 +4381,54 @@
     </w:p>
     <w:p>
       <w:pPr>
+        <w:ind w:left="840" w:leftChars="0" w:firstLine="420" w:firstLineChars="0"/>
+      </w:pPr>
+      <w:r>
+        <w:drawing>
+          <wp:inline distT="0" distB="0" distL="114300" distR="114300">
+            <wp:extent cx="3237865" cy="1419225"/>
+            <wp:effectExtent l="0" t="0" r="635" b="9525"/>
+            <wp:docPr id="40" name="图片 1"/>
+            <wp:cNvGraphicFramePr>
+              <a:graphicFrameLocks xmlns:a="http://schemas.openxmlformats.org/drawingml/2006/main" noChangeAspect="1"/>
+            </wp:cNvGraphicFramePr>
+            <a:graphic xmlns:a="http://schemas.openxmlformats.org/drawingml/2006/main">
+              <a:graphicData uri="http://schemas.openxmlformats.org/drawingml/2006/picture">
+                <pic:pic xmlns:pic="http://schemas.openxmlformats.org/drawingml/2006/picture">
+                  <pic:nvPicPr>
+                    <pic:cNvPr id="40" name="图片 1"/>
+                    <pic:cNvPicPr>
+                      <a:picLocks noChangeAspect="1"/>
+                    </pic:cNvPicPr>
+                  </pic:nvPicPr>
+                  <pic:blipFill>
+                    <a:blip r:embed="rId42"/>
+                    <a:stretch>
+                      <a:fillRect/>
+                    </a:stretch>
+                  </pic:blipFill>
+                  <pic:spPr>
+                    <a:xfrm>
+                      <a:off x="0" y="0"/>
+                      <a:ext cx="3237865" cy="1419225"/>
+                    </a:xfrm>
+                    <a:prstGeom prst="rect">
+                      <a:avLst/>
+                    </a:prstGeom>
+                    <a:noFill/>
+                    <a:ln>
+                      <a:noFill/>
+                    </a:ln>
+                  </pic:spPr>
+                </pic:pic>
+              </a:graphicData>
+            </a:graphic>
+          </wp:inline>
+        </w:drawing>
+      </w:r>
+    </w:p>
+    <w:p>
+      <w:pPr>
         <w:ind w:firstLine="420" w:firstLineChars="0"/>
         <w:rPr>
           <w:rFonts w:hint="eastAsia"/>
@@ -4514,7 +4562,7 @@
                     </pic:cNvPicPr>
                   </pic:nvPicPr>
                   <pic:blipFill>
-                    <a:blip r:embed="rId42"/>
+                    <a:blip r:embed="rId43"/>
                     <a:stretch>
                       <a:fillRect/>
                     </a:stretch>
@@ -4674,7 +4722,7 @@
                     </pic:cNvPicPr>
                   </pic:nvPicPr>
                   <pic:blipFill>
-                    <a:blip r:embed="rId43"/>
+                    <a:blip r:embed="rId44"/>
                     <a:stretch>
                       <a:fillRect/>
                     </a:stretch>
@@ -4765,6 +4813,58 @@
     </w:p>
     <w:p>
       <w:pPr>
+        <w:ind w:left="1260" w:leftChars="0" w:firstLine="420" w:firstLineChars="0"/>
+        <w:rPr>
+          <w:rFonts w:hint="eastAsia"/>
+          <w:lang w:val="en-US" w:eastAsia="zh-CN"/>
+        </w:rPr>
+      </w:pPr>
+      <w:r>
+        <w:drawing>
+          <wp:inline distT="0" distB="0" distL="114300" distR="114300">
+            <wp:extent cx="3258820" cy="1433195"/>
+            <wp:effectExtent l="0" t="0" r="17780" b="14605"/>
+            <wp:docPr id="46" name="图片 2"/>
+            <wp:cNvGraphicFramePr>
+              <a:graphicFrameLocks xmlns:a="http://schemas.openxmlformats.org/drawingml/2006/main" noChangeAspect="1"/>
+            </wp:cNvGraphicFramePr>
+            <a:graphic xmlns:a="http://schemas.openxmlformats.org/drawingml/2006/main">
+              <a:graphicData uri="http://schemas.openxmlformats.org/drawingml/2006/picture">
+                <pic:pic xmlns:pic="http://schemas.openxmlformats.org/drawingml/2006/picture">
+                  <pic:nvPicPr>
+                    <pic:cNvPr id="46" name="图片 2"/>
+                    <pic:cNvPicPr>
+                      <a:picLocks noChangeAspect="1"/>
+                    </pic:cNvPicPr>
+                  </pic:nvPicPr>
+                  <pic:blipFill>
+                    <a:blip r:embed="rId45"/>
+                    <a:stretch>
+                      <a:fillRect/>
+                    </a:stretch>
+                  </pic:blipFill>
+                  <pic:spPr>
+                    <a:xfrm>
+                      <a:off x="0" y="0"/>
+                      <a:ext cx="3258820" cy="1433195"/>
+                    </a:xfrm>
+                    <a:prstGeom prst="rect">
+                      <a:avLst/>
+                    </a:prstGeom>
+                    <a:noFill/>
+                    <a:ln>
+                      <a:noFill/>
+                    </a:ln>
+                  </pic:spPr>
+                </pic:pic>
+              </a:graphicData>
+            </a:graphic>
+          </wp:inline>
+        </w:drawing>
+      </w:r>
+    </w:p>
+    <w:p>
+      <w:pPr>
         <w:ind w:left="420" w:leftChars="0" w:firstLine="420" w:firstLineChars="0"/>
         <w:rPr>
           <w:rFonts w:hint="eastAsia"/>
@@ -4834,7 +4934,7 @@
                     </pic:cNvPicPr>
                   </pic:nvPicPr>
                   <pic:blipFill>
-                    <a:blip r:embed="rId44"/>
+                    <a:blip r:embed="rId46"/>
                     <a:stretch>
                       <a:fillRect/>
                     </a:stretch>
@@ -4866,9 +4966,9 @@
       <w:r>
         <w:drawing>
           <wp:inline distT="0" distB="0" distL="114300" distR="114300">
-            <wp:extent cx="3672840" cy="2247900"/>
-            <wp:effectExtent l="0" t="0" r="3810" b="0"/>
-            <wp:docPr id="40" name="图片 1"/>
+            <wp:extent cx="2818130" cy="1651000"/>
+            <wp:effectExtent l="0" t="0" r="1270" b="6350"/>
+            <wp:docPr id="47" name="图片 3"/>
             <wp:cNvGraphicFramePr>
               <a:graphicFrameLocks xmlns:a="http://schemas.openxmlformats.org/drawingml/2006/main" noChangeAspect="1"/>
             </wp:cNvGraphicFramePr>
@@ -4876,13 +4976,13 @@
               <a:graphicData uri="http://schemas.openxmlformats.org/drawingml/2006/picture">
                 <pic:pic xmlns:pic="http://schemas.openxmlformats.org/drawingml/2006/picture">
                   <pic:nvPicPr>
-                    <pic:cNvPr id="40" name="图片 1"/>
+                    <pic:cNvPr id="47" name="图片 3"/>
                     <pic:cNvPicPr>
                       <a:picLocks noChangeAspect="1"/>
                     </pic:cNvPicPr>
                   </pic:nvPicPr>
                   <pic:blipFill>
-                    <a:blip r:embed="rId45"/>
+                    <a:blip r:embed="rId47"/>
                     <a:stretch>
                       <a:fillRect/>
                     </a:stretch>
@@ -4890,7 +4990,7 @@
                   <pic:spPr>
                     <a:xfrm>
                       <a:off x="0" y="0"/>
-                      <a:ext cx="3672840" cy="2247900"/>
+                      <a:ext cx="2818130" cy="1651000"/>
                     </a:xfrm>
                     <a:prstGeom prst="rect">
                       <a:avLst/>
@@ -4962,7 +5062,7 @@
                     </pic:cNvPicPr>
                   </pic:nvPicPr>
                   <pic:blipFill>
-                    <a:blip r:embed="rId46"/>
+                    <a:blip r:embed="rId48"/>
                     <a:stretch>
                       <a:fillRect/>
                     </a:stretch>
@@ -4994,9 +5094,9 @@
       <w:r>
         <w:drawing>
           <wp:inline distT="0" distB="0" distL="114300" distR="114300">
-            <wp:extent cx="3521075" cy="3181350"/>
-            <wp:effectExtent l="0" t="0" r="3175" b="0"/>
-            <wp:docPr id="46" name="图片 2"/>
+            <wp:extent cx="2853690" cy="3126740"/>
+            <wp:effectExtent l="0" t="0" r="3810" b="16510"/>
+            <wp:docPr id="48" name="图片 4"/>
             <wp:cNvGraphicFramePr>
               <a:graphicFrameLocks xmlns:a="http://schemas.openxmlformats.org/drawingml/2006/main" noChangeAspect="1"/>
             </wp:cNvGraphicFramePr>
@@ -5004,13 +5104,13 @@
               <a:graphicData uri="http://schemas.openxmlformats.org/drawingml/2006/picture">
                 <pic:pic xmlns:pic="http://schemas.openxmlformats.org/drawingml/2006/picture">
                   <pic:nvPicPr>
-                    <pic:cNvPr id="46" name="图片 2"/>
+                    <pic:cNvPr id="48" name="图片 4"/>
                     <pic:cNvPicPr>
                       <a:picLocks noChangeAspect="1"/>
                     </pic:cNvPicPr>
                   </pic:nvPicPr>
                   <pic:blipFill>
-                    <a:blip r:embed="rId47"/>
+                    <a:blip r:embed="rId49"/>
                     <a:stretch>
                       <a:fillRect/>
                     </a:stretch>
@@ -5018,7 +5118,55 @@
                   <pic:spPr>
                     <a:xfrm>
                       <a:off x="0" y="0"/>
-                      <a:ext cx="3521075" cy="3181350"/>
+                      <a:ext cx="2853690" cy="3126740"/>
+                    </a:xfrm>
+                    <a:prstGeom prst="rect">
+                      <a:avLst/>
+                    </a:prstGeom>
+                    <a:noFill/>
+                    <a:ln>
+                      <a:noFill/>
+                    </a:ln>
+                  </pic:spPr>
+                </pic:pic>
+              </a:graphicData>
+            </a:graphic>
+          </wp:inline>
+        </w:drawing>
+      </w:r>
+    </w:p>
+    <w:p>
+      <w:pPr>
+        <w:ind w:left="840" w:leftChars="0" w:firstLine="420" w:firstLineChars="0"/>
+      </w:pPr>
+      <w:r>
+        <w:drawing>
+          <wp:inline distT="0" distB="0" distL="114300" distR="114300">
+            <wp:extent cx="2245360" cy="2309495"/>
+            <wp:effectExtent l="0" t="0" r="2540" b="14605"/>
+            <wp:docPr id="49" name="图片 5"/>
+            <wp:cNvGraphicFramePr>
+              <a:graphicFrameLocks xmlns:a="http://schemas.openxmlformats.org/drawingml/2006/main" noChangeAspect="1"/>
+            </wp:cNvGraphicFramePr>
+            <a:graphic xmlns:a="http://schemas.openxmlformats.org/drawingml/2006/main">
+              <a:graphicData uri="http://schemas.openxmlformats.org/drawingml/2006/picture">
+                <pic:pic xmlns:pic="http://schemas.openxmlformats.org/drawingml/2006/picture">
+                  <pic:nvPicPr>
+                    <pic:cNvPr id="49" name="图片 5"/>
+                    <pic:cNvPicPr>
+                      <a:picLocks noChangeAspect="1"/>
+                    </pic:cNvPicPr>
+                  </pic:nvPicPr>
+                  <pic:blipFill>
+                    <a:blip r:embed="rId50"/>
+                    <a:stretch>
+                      <a:fillRect/>
+                    </a:stretch>
+                  </pic:blipFill>
+                  <pic:spPr>
+                    <a:xfrm>
+                      <a:off x="0" y="0"/>
+                      <a:ext cx="2245360" cy="2309495"/>
                     </a:xfrm>
                     <a:prstGeom prst="rect">
                       <a:avLst/>
@@ -5090,7 +5238,7 @@
                     </pic:cNvPicPr>
                   </pic:nvPicPr>
                   <pic:blipFill>
-                    <a:blip r:embed="rId48"/>
+                    <a:blip r:embed="rId51"/>
                     <a:stretch>
                       <a:fillRect/>
                     </a:stretch>
@@ -5119,17 +5267,16 @@
       <w:pPr>
         <w:ind w:left="840" w:leftChars="0" w:firstLine="420" w:firstLineChars="0"/>
         <w:rPr>
-          <w:rFonts w:hint="default"/>
-          <w:lang w:val="en-US" w:eastAsia="zh-CN"/>
-        </w:rPr>
-      </w:pPr>
-      <w:bookmarkStart w:id="0" w:name="_GoBack"/>
+          <w:rFonts w:hint="eastAsia"/>
+          <w:lang w:val="en-US" w:eastAsia="zh-CN"/>
+        </w:rPr>
+      </w:pPr>
       <w:r>
         <w:drawing>
           <wp:inline distT="0" distB="0" distL="114300" distR="114300">
-            <wp:extent cx="5086350" cy="6534150"/>
-            <wp:effectExtent l="0" t="0" r="0" b="0"/>
-            <wp:docPr id="47" name="图片 3"/>
+            <wp:extent cx="2364740" cy="3377565"/>
+            <wp:effectExtent l="0" t="0" r="16510" b="13335"/>
+            <wp:docPr id="50" name="图片 6"/>
             <wp:cNvGraphicFramePr>
               <a:graphicFrameLocks xmlns:a="http://schemas.openxmlformats.org/drawingml/2006/main" noChangeAspect="1"/>
             </wp:cNvGraphicFramePr>
@@ -5137,13 +5284,13 @@
               <a:graphicData uri="http://schemas.openxmlformats.org/drawingml/2006/picture">
                 <pic:pic xmlns:pic="http://schemas.openxmlformats.org/drawingml/2006/picture">
                   <pic:nvPicPr>
-                    <pic:cNvPr id="47" name="图片 3"/>
+                    <pic:cNvPr id="50" name="图片 6"/>
                     <pic:cNvPicPr>
                       <a:picLocks noChangeAspect="1"/>
                     </pic:cNvPicPr>
                   </pic:nvPicPr>
                   <pic:blipFill>
-                    <a:blip r:embed="rId49"/>
+                    <a:blip r:embed="rId52"/>
                     <a:stretch>
                       <a:fillRect/>
                     </a:stretch>
@@ -5151,7 +5298,7 @@
                   <pic:spPr>
                     <a:xfrm>
                       <a:off x="0" y="0"/>
-                      <a:ext cx="5086350" cy="6534150"/>
+                      <a:ext cx="2364740" cy="3377565"/>
                     </a:xfrm>
                     <a:prstGeom prst="rect">
                       <a:avLst/>
@@ -5167,16 +5314,8 @@
           </wp:inline>
         </w:drawing>
       </w:r>
+      <w:bookmarkStart w:id="0" w:name="_GoBack"/>
       <w:bookmarkEnd w:id="0"/>
-    </w:p>
-    <w:p>
-      <w:pPr>
-        <w:ind w:left="840" w:leftChars="0" w:firstLine="420" w:firstLineChars="0"/>
-        <w:rPr>
-          <w:rFonts w:hint="eastAsia"/>
-          <w:lang w:val="en-US" w:eastAsia="zh-CN"/>
-        </w:rPr>
-      </w:pPr>
     </w:p>
     <w:sectPr>
       <w:pgSz w:w="11906" w:h="16838"/>
@@ -5263,7 +5402,7 @@
     <w:lsdException w:qFormat="1" w:unhideWhenUsed="0" w:uiPriority="0" w:semiHidden="0" w:name="Title"/>
     <w:lsdException w:unhideWhenUsed="0" w:uiPriority="0" w:semiHidden="0" w:name="Closing"/>
     <w:lsdException w:unhideWhenUsed="0" w:uiPriority="0" w:semiHidden="0" w:name="Signature"/>
-    <w:lsdException w:qFormat="1" w:unhideWhenUsed="0" w:uiPriority="0" w:name="Default Paragraph Font"/>
+    <w:lsdException w:unhideWhenUsed="0" w:uiPriority="0" w:name="Default Paragraph Font"/>
     <w:lsdException w:unhideWhenUsed="0" w:uiPriority="0" w:semiHidden="0" w:name="Body Text"/>
     <w:lsdException w:unhideWhenUsed="0" w:uiPriority="0" w:semiHidden="0" w:name="Body Text Indent"/>
     <w:lsdException w:unhideWhenUsed="0" w:uiPriority="0" w:semiHidden="0" w:name="List Continue"/>
@@ -5301,7 +5440,7 @@
     <w:lsdException w:unhideWhenUsed="0" w:uiPriority="0" w:semiHidden="0" w:name="HTML Sample"/>
     <w:lsdException w:unhideWhenUsed="0" w:uiPriority="0" w:semiHidden="0" w:name="HTML Typewriter"/>
     <w:lsdException w:unhideWhenUsed="0" w:uiPriority="0" w:semiHidden="0" w:name="HTML Variable"/>
-    <w:lsdException w:qFormat="1" w:unhideWhenUsed="0" w:uiPriority="0" w:name="Normal Table"/>
+    <w:lsdException w:unhideWhenUsed="0" w:uiPriority="0" w:name="Normal Table"/>
     <w:lsdException w:unhideWhenUsed="0" w:uiPriority="0" w:semiHidden="0" w:name="annotation subject"/>
     <w:lsdException w:unhideWhenUsed="0" w:uiPriority="0" w:semiHidden="0" w:name="Table Simple 1"/>
     <w:lsdException w:unhideWhenUsed="0" w:uiPriority="0" w:semiHidden="0" w:name="Table Simple 2"/>
@@ -5466,13 +5605,11 @@
   <w:style w:type="character" w:default="1" w:styleId="4">
     <w:name w:val="Default Paragraph Font"/>
     <w:semiHidden/>
-    <w:qFormat/>
     <w:uiPriority w:val="0"/>
   </w:style>
   <w:style w:type="table" w:default="1" w:styleId="2">
     <w:name w:val="Normal Table"/>
     <w:semiHidden/>
-    <w:qFormat/>
     <w:uiPriority w:val="0"/>
     <w:tblPr>
       <w:tblCellMar>
